--- a/misc_proxeiro/firsttexts.docx
+++ b/misc_proxeiro/firsttexts.docx
@@ -25,22 +25,50 @@
         <w:pStyle w:val="Normal"/>
         <w:bidi w:val="0"/>
         <w:jc w:val="left"/>
-        <w:rPr/>
-      </w:pPr>
-      <w:r>
-        <w:rPr/>
-      </w:r>
-    </w:p>
-    <w:p>
-      <w:pPr>
-        <w:pStyle w:val="Normal"/>
-        <w:bidi w:val="0"/>
-        <w:jc w:val="left"/>
-        <w:rPr/>
-      </w:pPr>
-      <w:r>
-        <w:rPr/>
-        <w:t>A methodology that utilizes knowledge distillation and the teacher-student paradigm</w:t>
+        <w:rPr>
+          <w:b w:val="false"/>
+          <w:bCs w:val="false"/>
+        </w:rPr>
+      </w:pPr>
+      <w:r>
+        <w:rPr>
+          <w:b w:val="false"/>
+          <w:bCs w:val="false"/>
+        </w:rPr>
+        <w:t>This paper presents a teacher-guided modeling framework for predicting engine degradation states in condition-based maintenance applications. The primary predictive model consists of a neural network equipped with a fuzzy-logic-based classifier head, complemented by a gradient-based explainability module that enables root cause analysis through saliency maps. To further enhance interpretability, we introduce a post-hoc student model that performs local model extraction by constructing fuzzy decision trees over instance-specific neighborhoods. These locally trained surrogate models approximate the behavior of the teacher in the vicinity of individual predictions and enable the extraction of transparent, human-interpretable decision rules.</w:t>
+      </w:r>
+    </w:p>
+    <w:p>
+      <w:pPr>
+        <w:pStyle w:val="Normal"/>
+        <w:bidi w:val="0"/>
+        <w:jc w:val="left"/>
+        <w:rPr/>
+      </w:pPr>
+      <w:r>
+        <w:rPr/>
+      </w:r>
+    </w:p>
+    <w:p>
+      <w:pPr>
+        <w:pStyle w:val="Normal"/>
+        <w:bidi w:val="0"/>
+        <w:jc w:val="left"/>
+        <w:rPr/>
+      </w:pPr>
+      <w:r>
+        <w:rPr/>
+      </w:r>
+    </w:p>
+    <w:p>
+      <w:pPr>
+        <w:pStyle w:val="Normal"/>
+        <w:bidi w:val="0"/>
+        <w:jc w:val="left"/>
+        <w:rPr/>
+      </w:pPr>
+      <w:r>
+        <w:rPr/>
       </w:r>
     </w:p>
     <w:p>
@@ -75,6 +103,170 @@
       <w:r>
         <w:rPr/>
         <w:t>Methodology</w:t>
+      </w:r>
+    </w:p>
+    <w:p>
+      <w:pPr>
+        <w:pStyle w:val="Normal"/>
+        <w:bidi w:val="0"/>
+        <w:jc w:val="left"/>
+        <w:rPr/>
+      </w:pPr>
+      <w:r>
+        <w:rPr/>
+      </w:r>
+    </w:p>
+    <w:p>
+      <w:pPr>
+        <w:pStyle w:val="Normal"/>
+        <w:bidi w:val="0"/>
+        <w:jc w:val="left"/>
+        <w:rPr/>
+      </w:pPr>
+      <w:r>
+        <w:rPr/>
+        <w:t xml:space="preserve">The proposed method comprises several steps, </w:t>
+      </w:r>
+      <w:r>
+        <w:rPr/>
+        <w:t>(put figure) . A standard preprocessing step commences the system, followed by an offline train of the teacher network. At inference level, the outputs of the teacher network are used to construct a local fuzzy tree and extract rules.</w:t>
+      </w:r>
+    </w:p>
+    <w:p>
+      <w:pPr>
+        <w:pStyle w:val="Normal"/>
+        <w:bidi w:val="0"/>
+        <w:jc w:val="left"/>
+        <w:rPr/>
+      </w:pPr>
+      <w:r>
+        <w:rPr/>
+      </w:r>
+    </w:p>
+    <w:p>
+      <w:pPr>
+        <w:pStyle w:val="Normal"/>
+        <w:bidi w:val="0"/>
+        <w:jc w:val="left"/>
+        <w:rPr/>
+      </w:pPr>
+      <w:r>
+        <w:rPr/>
+        <w:t>Data preprocessing (maybe other section)</w:t>
+      </w:r>
+    </w:p>
+    <w:p>
+      <w:pPr>
+        <w:pStyle w:val="Normal"/>
+        <w:bidi w:val="0"/>
+        <w:jc w:val="left"/>
+        <w:rPr/>
+      </w:pPr>
+      <w:r>
+        <w:rPr/>
+      </w:r>
+    </w:p>
+    <w:p>
+      <w:pPr>
+        <w:pStyle w:val="Normal"/>
+        <w:bidi w:val="0"/>
+        <w:jc w:val="left"/>
+        <w:rPr/>
+      </w:pPr>
+      <w:r>
+        <w:rPr/>
+        <w:t>Teacher Network</w:t>
+      </w:r>
+    </w:p>
+    <w:p>
+      <w:pPr>
+        <w:pStyle w:val="Normal"/>
+        <w:bidi w:val="0"/>
+        <w:jc w:val="left"/>
+        <w:rPr/>
+      </w:pPr>
+      <w:r>
+        <w:rPr/>
+        <w:tab/>
+        <w:t>NN arch</w:t>
+      </w:r>
+    </w:p>
+    <w:p>
+      <w:pPr>
+        <w:pStyle w:val="Normal"/>
+        <w:bidi w:val="0"/>
+        <w:jc w:val="left"/>
+        <w:rPr/>
+      </w:pPr>
+      <w:r>
+        <w:rPr/>
+        <w:tab/>
+      </w:r>
+      <w:r>
+        <w:rPr/>
+        <w:t>fz head</w:t>
+      </w:r>
+    </w:p>
+    <w:p>
+      <w:pPr>
+        <w:pStyle w:val="Normal"/>
+        <w:bidi w:val="0"/>
+        <w:jc w:val="left"/>
+        <w:rPr/>
+      </w:pPr>
+      <w:r>
+        <w:rPr/>
+      </w:r>
+    </w:p>
+    <w:p>
+      <w:pPr>
+        <w:pStyle w:val="Normal"/>
+        <w:bidi w:val="0"/>
+        <w:jc w:val="left"/>
+        <w:rPr/>
+      </w:pPr>
+      <w:r>
+        <w:rPr/>
+        <w:t>Student Classifier</w:t>
+      </w:r>
+    </w:p>
+    <w:p>
+      <w:pPr>
+        <w:pStyle w:val="Normal"/>
+        <w:bidi w:val="0"/>
+        <w:jc w:val="left"/>
+        <w:rPr/>
+      </w:pPr>
+      <w:r>
+        <w:rPr/>
+        <w:tab/>
+        <w:t>local sampling (KNN/ LIME pertubations)</w:t>
+      </w:r>
+    </w:p>
+    <w:p>
+      <w:pPr>
+        <w:pStyle w:val="Normal"/>
+        <w:bidi w:val="0"/>
+        <w:jc w:val="left"/>
+        <w:rPr/>
+      </w:pPr>
+      <w:r>
+        <w:rPr/>
+        <w:tab/>
+        <w:t>fuzzy decision tree</w:t>
+      </w:r>
+    </w:p>
+    <w:p>
+      <w:pPr>
+        <w:pStyle w:val="Normal"/>
+        <w:bidi w:val="0"/>
+        <w:jc w:val="left"/>
+        <w:rPr/>
+      </w:pPr>
+      <w:r>
+        <w:rPr/>
+        <w:tab/>
+        <w:t>extracting rules</w:t>
       </w:r>
     </w:p>
     <w:p>

--- a/misc_proxeiro/firsttexts.docx
+++ b/misc_proxeiro/firsttexts.docx
@@ -76,60 +76,2831 @@
         <w:pStyle w:val="Normal"/>
         <w:bidi w:val="0"/>
         <w:jc w:val="left"/>
-        <w:rPr/>
-      </w:pPr>
-      <w:r>
-        <w:rPr/>
-      </w:r>
-    </w:p>
-    <w:p>
-      <w:pPr>
-        <w:pStyle w:val="Normal"/>
-        <w:bidi w:val="0"/>
-        <w:jc w:val="left"/>
-        <w:rPr/>
-      </w:pPr>
-      <w:r>
-        <w:rPr/>
-      </w:r>
-    </w:p>
-    <w:p>
-      <w:pPr>
-        <w:pStyle w:val="Normal"/>
-        <w:bidi w:val="0"/>
-        <w:jc w:val="left"/>
-        <w:rPr/>
-      </w:pPr>
-      <w:r>
-        <w:rPr/>
-        <w:t>Methodology</w:t>
-      </w:r>
-    </w:p>
-    <w:p>
-      <w:pPr>
-        <w:pStyle w:val="Normal"/>
-        <w:bidi w:val="0"/>
-        <w:jc w:val="left"/>
-        <w:rPr/>
-      </w:pPr>
-      <w:r>
-        <w:rPr/>
-      </w:r>
-    </w:p>
-    <w:p>
-      <w:pPr>
-        <w:pStyle w:val="Normal"/>
-        <w:bidi w:val="0"/>
-        <w:jc w:val="left"/>
-        <w:rPr/>
-      </w:pPr>
-      <w:r>
-        <w:rPr/>
-        <w:t xml:space="preserve">The proposed method comprises several steps, </w:t>
-      </w:r>
-      <w:r>
-        <w:rPr/>
-        <w:t>(put figure) . A standard preprocessing step commences the system, followed by an offline train of the teacher network. At inference level, the outputs of the teacher network are used to construct a local fuzzy tree and extract rules.</w:t>
+        <w:rPr>
+          <w:b/>
+          <w:bCs/>
+        </w:rPr>
+      </w:pPr>
+      <w:r>
+        <w:rPr>
+          <w:b/>
+          <w:bCs/>
+        </w:rPr>
+        <w:t>2 Methodology</w:t>
+      </w:r>
+    </w:p>
+    <w:p>
+      <w:pPr>
+        <w:pStyle w:val="Normal"/>
+        <w:bidi w:val="0"/>
+        <w:jc w:val="left"/>
+        <w:rPr/>
+      </w:pPr>
+      <w:r>
+        <w:rPr/>
+        <w:t>T</w:t>
+      </w:r>
+      <w:r>
+        <w:rPr/>
+        <w:t xml:space="preserve">he proposed method consists of two stages: an offline and an online phase, </w:t>
+      </w:r>
+      <w:r>
+        <w:rPr/>
+        <w:t>a</w:t>
+      </w:r>
+      <w:r>
+        <w:rPr/>
+        <w:t xml:space="preserve">s illustrated in Fig. x.x. The offline phase is responsible for training a </w:t>
+      </w:r>
+      <w:r>
+        <w:rPr>
+          <w:rStyle w:val="Emphasis"/>
+        </w:rPr>
+        <w:t>teacher</w:t>
+      </w:r>
+      <w:r>
+        <w:rPr/>
+        <w:t xml:space="preserve"> network to predict degradation states </w:t>
+      </w:r>
+      <w:r>
+        <w:rPr/>
+        <w:t>of the engine</w:t>
+      </w:r>
+      <w:r>
+        <w:rPr/>
+        <w:t>, whereas the online phase performs inference on incoming samples and provides corresponding explanations.</w:t>
+      </w:r>
+    </w:p>
+    <w:p>
+      <w:pPr>
+        <w:pStyle w:val="Normal"/>
+        <w:bidi w:val="0"/>
+        <w:jc w:val="left"/>
+        <w:rPr/>
+      </w:pPr>
+      <w:r>
+        <w:rPr/>
+      </w:r>
+    </w:p>
+    <w:p>
+      <w:pPr>
+        <w:pStyle w:val="Normal"/>
+        <w:bidi w:val="0"/>
+        <w:jc w:val="left"/>
+        <w:rPr>
+          <w:b/>
+          <w:bCs/>
+        </w:rPr>
+      </w:pPr>
+      <w:r>
+        <w:rPr>
+          <w:b/>
+          <w:bCs/>
+        </w:rPr>
+        <w:t>Offline process</w:t>
+      </w:r>
+    </w:p>
+    <w:p>
+      <w:pPr>
+        <w:pStyle w:val="Normal"/>
+        <w:bidi w:val="0"/>
+        <w:jc w:val="left"/>
+        <w:rPr/>
+      </w:pPr>
+      <w:r>
+        <w:rPr/>
+        <w:t xml:space="preserve">The proposed methodology employs an offline predictor trained using deep learning, based on a four-layer deep neural network. The architecture comprises an input layer, three hidden layers, and a final classification head. The input layer is implemented through a custom module, termed </w:t>
+      </w:r>
+      <w:r>
+        <w:rPr>
+          <w:rStyle w:val="Strong"/>
+        </w:rPr>
+        <w:t>BlockDense</w:t>
+      </w:r>
+      <w:r>
+        <w:rPr/>
+        <w:t xml:space="preserve">, which consists of a linear transformation followed by batch normalization and a dropout layer for regularization. The intermediate layers, referred to as </w:t>
+      </w:r>
+      <w:r>
+        <w:rPr>
+          <w:rStyle w:val="Strong"/>
+        </w:rPr>
+        <w:t>BlockResidual</w:t>
+      </w:r>
+      <w:r>
+        <w:rPr/>
+        <w:t xml:space="preserve">, extend the </w:t>
+      </w:r>
+      <w:r>
+        <w:rPr>
+          <w:rStyle w:val="Strong"/>
+        </w:rPr>
+        <w:t>BlockDense</w:t>
+      </w:r>
+      <w:r>
+        <w:rPr/>
+        <w:t xml:space="preserve"> module by incorporating skip connections that add the layer inputs to the corresponding outputs. This residual formulation facilitates improved gradient flow, thereby enhancing training stability and optimization performance. </w:t>
+      </w:r>
+    </w:p>
+    <w:p>
+      <w:pPr>
+        <w:pStyle w:val="Normal"/>
+        <w:bidi w:val="0"/>
+        <w:jc w:val="left"/>
+        <w:rPr/>
+      </w:pPr>
+      <w:r>
+        <w:rPr/>
+      </w:r>
+    </w:p>
+    <w:p>
+      <w:pPr>
+        <w:pStyle w:val="Normal"/>
+        <w:bidi w:val="0"/>
+        <w:jc w:val="left"/>
+        <w:rPr/>
+      </w:pPr>
+      <w:r>
+        <w:rPr/>
+        <w:t xml:space="preserve">The final layer, denoted as </w:t>
+      </w:r>
+      <w:r>
+        <w:rPr>
+          <w:rStyle w:val="Strong"/>
+        </w:rPr>
+        <w:t>BlockFuzzy</w:t>
+      </w:r>
+      <w:r>
+        <w:rPr/>
+        <w:t xml:space="preserve">, integrates fuzzy logic into the prediction process through two internal components: a fuzzification layer and a defuzzification layer that produces the final output. The proposed </w:t>
+      </w:r>
+      <w:r>
+        <w:rPr>
+          <w:rStyle w:val="Strong"/>
+        </w:rPr>
+        <w:t>FuzzyLayer</w:t>
+      </w:r>
+      <w:r>
+        <w:rPr/>
+        <w:t xml:space="preserve"> implements a differentiable fuzzy membership function within a neural network framework, following the paradigm of neuro-fuzzy systems such as ANFIS and its deep extensions. Each output neuron represents a fuzzy rule whose activation is computed as an exponential decay based on a transformed Euclidean distance. Specifically, for a given input vector, the layer applies a learnable affine transformation composed of scaling, rotation, and translation parameters, followed by an ℓ₂-norm and an exponential mapping to obtain membership degrees. This formulation enables end-to-end training via backpropagation while preserving the interpretability and uncertainty modeling capabilities characteristic of fuzzy inference systems.</w:t>
+      </w:r>
+    </w:p>
+    <w:p>
+      <w:pPr>
+        <w:pStyle w:val="Normal"/>
+        <w:bidi w:val="0"/>
+        <w:jc w:val="left"/>
+        <w:rPr/>
+      </w:pPr>
+      <w:r>
+        <w:rPr/>
+      </w:r>
+    </w:p>
+    <w:p>
+      <w:pPr>
+        <w:pStyle w:val="Normal"/>
+        <w:bidi w:val="0"/>
+        <w:jc w:val="left"/>
+        <w:rPr/>
+      </w:pPr>
+      <w:r>
+        <w:rPr/>
+      </w:r>
+    </w:p>
+    <w:p>
+      <w:pPr>
+        <w:pStyle w:val="Normal"/>
+        <w:bidi w:val="0"/>
+        <w:jc w:val="left"/>
+        <w:rPr/>
+      </w:pPr>
+      <w:r>
+        <w:rPr/>
+      </w:r>
+    </w:p>
+    <w:p>
+      <w:pPr>
+        <w:pStyle w:val="Normal"/>
+        <w:bidi w:val="0"/>
+        <w:jc w:val="left"/>
+        <w:rPr/>
+      </w:pPr>
+      <w:r>
+        <w:rPr/>
+      </w:r>
+    </w:p>
+    <w:p>
+      <w:pPr>
+        <w:pStyle w:val="Normal"/>
+        <w:bidi w:val="0"/>
+        <w:jc w:val="left"/>
+        <w:rPr/>
+      </w:pPr>
+      <w:r>
+        <w:rPr/>
+      </w:r>
+    </w:p>
+    <w:p>
+      <w:pPr>
+        <w:pStyle w:val="Normal"/>
+        <w:bidi w:val="0"/>
+        <w:jc w:val="left"/>
+        <w:rPr/>
+      </w:pPr>
+      <w:r>
+        <w:rPr/>
+      </w:r>
+    </w:p>
+    <w:p>
+      <w:pPr>
+        <w:pStyle w:val="Normal"/>
+        <w:bidi w:val="0"/>
+        <w:jc w:val="left"/>
+        <w:rPr/>
+      </w:pPr>
+      <w:r>
+        <w:rPr/>
+      </w:r>
+    </w:p>
+    <w:p>
+      <w:pPr>
+        <w:pStyle w:val="Normal"/>
+        <w:bidi w:val="0"/>
+        <w:jc w:val="left"/>
+        <w:rPr/>
+      </w:pPr>
+      <w:r>
+        <w:rPr/>
+      </w:r>
+    </w:p>
+    <w:p>
+      <w:pPr>
+        <w:pStyle w:val="Normal"/>
+        <w:bidi w:val="0"/>
+        <w:jc w:val="left"/>
+        <w:rPr/>
+      </w:pPr>
+      <w:r>
+        <w:rPr/>
+      </w:r>
+    </w:p>
+    <w:p>
+      <w:pPr>
+        <w:pStyle w:val="BodyText"/>
+        <w:pBdr/>
+        <w:spacing w:lineRule="atLeast" w:line="225" w:before="345" w:after="165"/>
+        <w:ind w:hanging="0" w:left="0" w:right="0"/>
+        <w:jc w:val="center"/>
+        <w:rPr/>
+      </w:pPr>
+      <w:r>
+        <w:rPr>
+          <w:rFonts w:ascii="Times New Roman;Times New Roman_EmbeddedFont;Times New Roman_MSFontService;serif" w:hAnsi="Times New Roman;Times New Roman_EmbeddedFont;Times New Roman_MSFontService;serif"/>
+          <w:b w:val="false"/>
+          <w:i w:val="false"/>
+          <w:caps w:val="false"/>
+          <w:smallCaps w:val="false"/>
+          <w:sz w:val="20"/>
+          <w:lang w:val="en-US"/>
+        </w:rPr>
+        <w:t>ALGORITHM 1: Iterative Algorithm</w:t>
+      </w:r>
+      <w:r>
+        <w:rPr>
+          <w:b w:val="false"/>
+          <w:i w:val="false"/>
+          <w:caps w:val="false"/>
+          <w:smallCaps w:val="false"/>
+        </w:rPr>
+        <w:t> </w:t>
+      </w:r>
+    </w:p>
+    <w:p>
+      <w:pPr>
+        <w:pStyle w:val="BodyText"/>
+        <w:pBdr/>
+        <w:spacing w:lineRule="atLeast" w:line="255" w:before="45" w:after="0"/>
+        <w:ind w:hanging="0" w:left="0" w:right="0"/>
+        <w:jc w:val="left"/>
+        <w:rPr>
+          <w:b w:val="false"/>
+          <w:i w:val="false"/>
+          <w:caps w:val="false"/>
+          <w:smallCaps w:val="false"/>
+        </w:rPr>
+      </w:pPr>
+      <w:r>
+        <w:rPr>
+          <w:rFonts w:ascii="InconsolataN;InconsolataN_EmbeddedFont;sans-serif" w:hAnsi="InconsolataN;InconsolataN_EmbeddedFont;sans-serif"/>
+          <w:b w:val="false"/>
+          <w:i w:val="false"/>
+          <w:caps w:val="false"/>
+          <w:smallCaps w:val="false"/>
+          <w:sz w:val="18"/>
+          <w:lang w:val="en-US"/>
+        </w:rPr>
+        <w:t>current_position  center</w:t>
+      </w:r>
+      <w:r>
+        <w:rPr>
+          <w:b w:val="false"/>
+          <w:i w:val="false"/>
+          <w:caps w:val="false"/>
+          <w:smallCaps w:val="false"/>
+        </w:rPr>
+        <w:t> </w:t>
+      </w:r>
+    </w:p>
+    <w:p>
+      <w:pPr>
+        <w:pStyle w:val="BodyText"/>
+        <w:pBdr/>
+        <w:spacing w:lineRule="atLeast" w:line="255" w:before="0" w:after="0"/>
+        <w:ind w:hanging="0" w:left="0" w:right="0"/>
+        <w:jc w:val="left"/>
+        <w:rPr>
+          <w:b w:val="false"/>
+          <w:i w:val="false"/>
+          <w:caps w:val="false"/>
+          <w:smallCaps w:val="false"/>
+        </w:rPr>
+      </w:pPr>
+      <w:r>
+        <w:rPr>
+          <w:rFonts w:ascii="InconsolataN;InconsolataN_EmbeddedFont;sans-serif" w:hAnsi="InconsolataN;InconsolataN_EmbeddedFont;sans-serif"/>
+          <w:b w:val="false"/>
+          <w:i w:val="false"/>
+          <w:caps w:val="false"/>
+          <w:smallCaps w:val="false"/>
+          <w:sz w:val="18"/>
+          <w:lang w:val="en-US"/>
+        </w:rPr>
+        <w:t>current_direction  up</w:t>
+      </w:r>
+      <w:r>
+        <w:rPr>
+          <w:b w:val="false"/>
+          <w:i w:val="false"/>
+          <w:caps w:val="false"/>
+          <w:smallCaps w:val="false"/>
+        </w:rPr>
+        <w:t> </w:t>
+      </w:r>
+    </w:p>
+    <w:p>
+      <w:pPr>
+        <w:pStyle w:val="BodyText"/>
+        <w:pBdr/>
+        <w:spacing w:lineRule="atLeast" w:line="255" w:before="0" w:after="0"/>
+        <w:ind w:hanging="0" w:left="0" w:right="0"/>
+        <w:jc w:val="left"/>
+        <w:rPr>
+          <w:b w:val="false"/>
+          <w:i w:val="false"/>
+          <w:caps w:val="false"/>
+          <w:smallCaps w:val="false"/>
+        </w:rPr>
+      </w:pPr>
+      <w:r>
+        <w:rPr>
+          <w:rFonts w:ascii="InconsolataN;InconsolataN_EmbeddedFont;sans-serif" w:hAnsi="InconsolataN;InconsolataN_EmbeddedFont;sans-serif"/>
+          <w:b w:val="false"/>
+          <w:i w:val="false"/>
+          <w:caps w:val="false"/>
+          <w:smallCaps w:val="false"/>
+          <w:sz w:val="18"/>
+          <w:lang w:val="en-US"/>
+        </w:rPr>
+        <w:t>current_position  is inside circle</w:t>
+      </w:r>
+      <w:r>
+        <w:rPr>
+          <w:b w:val="false"/>
+          <w:i w:val="false"/>
+          <w:caps w:val="false"/>
+          <w:smallCaps w:val="false"/>
+        </w:rPr>
+        <w:t> </w:t>
+      </w:r>
+    </w:p>
+    <w:p>
+      <w:pPr>
+        <w:pStyle w:val="BodyText"/>
+        <w:pBdr/>
+        <w:spacing w:lineRule="atLeast" w:line="255" w:before="0" w:after="0"/>
+        <w:ind w:hanging="0" w:left="0" w:right="0"/>
+        <w:jc w:val="left"/>
+        <w:rPr>
+          <w:b w:val="false"/>
+          <w:i w:val="false"/>
+          <w:caps w:val="false"/>
+          <w:smallCaps w:val="false"/>
+        </w:rPr>
+      </w:pPr>
+      <w:r>
+        <w:rPr>
+          <w:rFonts w:ascii="InconsolataN;InconsolataN_EmbeddedFont;sans-serif" w:hAnsi="InconsolataN;InconsolataN_EmbeddedFont;sans-serif"/>
+          <w:b w:val="false"/>
+          <w:i w:val="false"/>
+          <w:caps w:val="false"/>
+          <w:smallCaps w:val="false"/>
+          <w:sz w:val="18"/>
+          <w:lang w:val="en-US"/>
+        </w:rPr>
+        <w:t>while current_position is inside circle, do</w:t>
+      </w:r>
+      <w:r>
+        <w:rPr>
+          <w:b w:val="false"/>
+          <w:i w:val="false"/>
+          <w:caps w:val="false"/>
+          <w:smallCaps w:val="false"/>
+        </w:rPr>
+        <w:t> </w:t>
+      </w:r>
+    </w:p>
+    <w:p>
+      <w:pPr>
+        <w:pStyle w:val="BodyText"/>
+        <w:pBdr/>
+        <w:spacing w:lineRule="atLeast" w:line="255" w:before="0" w:after="0"/>
+        <w:ind w:firstLine="720" w:left="0" w:right="0"/>
+        <w:jc w:val="left"/>
+        <w:rPr>
+          <w:b w:val="false"/>
+          <w:i w:val="false"/>
+          <w:caps w:val="false"/>
+          <w:smallCaps w:val="false"/>
+        </w:rPr>
+      </w:pPr>
+      <w:r>
+        <w:rPr>
+          <w:rFonts w:ascii="InconsolataN;InconsolataN_EmbeddedFont;sans-serif" w:hAnsi="InconsolataN;InconsolataN_EmbeddedFont;sans-serif"/>
+          <w:b w:val="false"/>
+          <w:i w:val="false"/>
+          <w:caps w:val="false"/>
+          <w:smallCaps w:val="false"/>
+          <w:sz w:val="18"/>
+          <w:lang w:val="en-US"/>
+        </w:rPr>
+        <w:t>neighborhood all grid hexes within two hexes from current_position</w:t>
+      </w:r>
+      <w:r>
+        <w:rPr>
+          <w:b w:val="false"/>
+          <w:i w:val="false"/>
+          <w:caps w:val="false"/>
+          <w:smallCaps w:val="false"/>
+        </w:rPr>
+        <w:t> </w:t>
+      </w:r>
+    </w:p>
+    <w:p>
+      <w:pPr>
+        <w:pStyle w:val="BodyText"/>
+        <w:pBdr/>
+        <w:spacing w:lineRule="atLeast" w:line="255" w:before="0" w:after="0"/>
+        <w:ind w:firstLine="720" w:left="0" w:right="0"/>
+        <w:jc w:val="left"/>
+        <w:rPr>
+          <w:b w:val="false"/>
+          <w:i w:val="false"/>
+          <w:caps w:val="false"/>
+          <w:smallCaps w:val="false"/>
+        </w:rPr>
+      </w:pPr>
+      <w:r>
+        <w:rPr>
+          <w:rFonts w:ascii="InconsolataN;InconsolataN_EmbeddedFont;sans-serif" w:hAnsi="InconsolataN;InconsolataN_EmbeddedFont;sans-serif"/>
+          <w:b w:val="false"/>
+          <w:i w:val="false"/>
+          <w:caps w:val="false"/>
+          <w:smallCaps w:val="false"/>
+          <w:sz w:val="18"/>
+          <w:lang w:val="en-US"/>
+        </w:rPr>
+        <w:t>for each hex in neighborhood, do </w:t>
+      </w:r>
+      <w:r>
+        <w:rPr>
+          <w:b w:val="false"/>
+          <w:i w:val="false"/>
+          <w:caps w:val="false"/>
+          <w:smallCaps w:val="false"/>
+        </w:rPr>
+        <w:t> </w:t>
+      </w:r>
+    </w:p>
+    <w:p>
+      <w:pPr>
+        <w:pStyle w:val="BodyText"/>
+        <w:pBdr/>
+        <w:spacing w:lineRule="atLeast" w:line="255" w:before="0" w:after="0"/>
+        <w:ind w:firstLine="1440" w:left="0" w:right="0"/>
+        <w:jc w:val="left"/>
+        <w:rPr>
+          <w:b w:val="false"/>
+          <w:i w:val="false"/>
+          <w:caps w:val="false"/>
+          <w:smallCaps w:val="false"/>
+        </w:rPr>
+      </w:pPr>
+      <w:r>
+        <w:rPr>
+          <w:rFonts w:ascii="InconsolataN;InconsolataN_EmbeddedFont;sans-serif" w:hAnsi="InconsolataN;InconsolataN_EmbeddedFont;sans-serif"/>
+          <w:b w:val="false"/>
+          <w:i w:val="false"/>
+          <w:caps w:val="false"/>
+          <w:smallCaps w:val="false"/>
+          <w:sz w:val="18"/>
+          <w:lang w:val="en-US"/>
+        </w:rPr>
+        <w:t>for each neuron in hex do</w:t>
+      </w:r>
+      <w:r>
+        <w:rPr>
+          <w:b w:val="false"/>
+          <w:i w:val="false"/>
+          <w:caps w:val="false"/>
+          <w:smallCaps w:val="false"/>
+        </w:rPr>
+        <w:t> </w:t>
+      </w:r>
+    </w:p>
+    <w:p>
+      <w:pPr>
+        <w:pStyle w:val="BodyText"/>
+        <w:pBdr/>
+        <w:spacing w:lineRule="atLeast" w:line="255" w:before="0" w:after="0"/>
+        <w:ind w:firstLine="1440" w:left="0" w:right="0"/>
+        <w:jc w:val="left"/>
+        <w:rPr>
+          <w:caps w:val="false"/>
+          <w:smallCaps w:val="false"/>
+        </w:rPr>
+      </w:pPr>
+      <w:r>
+        <w:rPr>
+          <w:caps w:val="false"/>
+          <w:smallCaps w:val="false"/>
+        </w:rPr>
+        <w:t xml:space="preserve">      </w:t>
+      </w:r>
+      <w:r>
+        <w:rPr>
+          <w:rFonts w:ascii="InconsolataN;InconsolataN_EmbeddedFont;sans-serif" w:hAnsi="InconsolataN;InconsolataN_EmbeddedFont;sans-serif"/>
+          <w:b w:val="false"/>
+          <w:i w:val="false"/>
+          <w:caps w:val="false"/>
+          <w:smallCaps w:val="false"/>
+          <w:sz w:val="18"/>
+          <w:lang w:val="en-US"/>
+        </w:rPr>
+        <w:t>convert neuron_orientation to vector</w:t>
+      </w:r>
+      <w:r>
+        <w:rPr>
+          <w:b w:val="false"/>
+          <w:i w:val="false"/>
+          <w:caps w:val="false"/>
+          <w:smallCaps w:val="false"/>
+        </w:rPr>
+        <w:t> </w:t>
+      </w:r>
+    </w:p>
+    <w:p>
+      <w:pPr>
+        <w:pStyle w:val="BodyText"/>
+        <w:pBdr/>
+        <w:spacing w:lineRule="atLeast" w:line="255" w:before="0" w:after="0"/>
+        <w:ind w:firstLine="1440" w:left="0" w:right="0"/>
+        <w:jc w:val="left"/>
+        <w:rPr>
+          <w:caps w:val="false"/>
+          <w:smallCaps w:val="false"/>
+        </w:rPr>
+      </w:pPr>
+      <w:r>
+        <w:rPr>
+          <w:caps w:val="false"/>
+          <w:smallCaps w:val="false"/>
+        </w:rPr>
+        <w:t xml:space="preserve">      </w:t>
+      </w:r>
+      <w:r>
+        <w:rPr>
+          <w:rFonts w:ascii="InconsolataN;InconsolataN_EmbeddedFont;sans-serif" w:hAnsi="InconsolataN;InconsolataN_EmbeddedFont;sans-serif"/>
+          <w:b w:val="false"/>
+          <w:i w:val="false"/>
+          <w:caps w:val="false"/>
+          <w:smallCaps w:val="false"/>
+          <w:sz w:val="18"/>
+          <w:lang w:val="en-US"/>
+        </w:rPr>
+        <w:t>scale vector by neuron_excitation</w:t>
+      </w:r>
+      <w:r>
+        <w:rPr>
+          <w:b w:val="false"/>
+          <w:i w:val="false"/>
+          <w:caps w:val="false"/>
+          <w:smallCaps w:val="false"/>
+        </w:rPr>
+        <w:t> </w:t>
+      </w:r>
+    </w:p>
+    <w:p>
+      <w:pPr>
+        <w:pStyle w:val="BodyText"/>
+        <w:pBdr/>
+        <w:spacing w:lineRule="atLeast" w:line="255" w:before="0" w:after="0"/>
+        <w:ind w:firstLine="720" w:left="0" w:right="0"/>
+        <w:jc w:val="left"/>
+        <w:rPr>
+          <w:caps w:val="false"/>
+          <w:smallCaps w:val="false"/>
+        </w:rPr>
+      </w:pPr>
+      <w:r>
+        <w:rPr>
+          <w:caps w:val="false"/>
+          <w:smallCaps w:val="false"/>
+        </w:rPr>
+        <w:t xml:space="preserve">            </w:t>
+      </w:r>
+      <w:r>
+        <w:rPr>
+          <w:rFonts w:ascii="InconsolataN;InconsolataN_EmbeddedFont;sans-serif" w:hAnsi="InconsolataN;InconsolataN_EmbeddedFont;sans-serif"/>
+          <w:b w:val="false"/>
+          <w:i w:val="false"/>
+          <w:caps w:val="false"/>
+          <w:smallCaps w:val="false"/>
+          <w:sz w:val="18"/>
+          <w:lang w:val="en-US"/>
+        </w:rPr>
+        <w:t>vector_sum vector_sum + vector</w:t>
+      </w:r>
+      <w:r>
+        <w:rPr>
+          <w:b w:val="false"/>
+          <w:i w:val="false"/>
+          <w:caps w:val="false"/>
+          <w:smallCaps w:val="false"/>
+        </w:rPr>
+        <w:t> </w:t>
+      </w:r>
+    </w:p>
+    <w:p>
+      <w:pPr>
+        <w:pStyle w:val="BodyText"/>
+        <w:pBdr/>
+        <w:spacing w:lineRule="atLeast" w:line="255" w:before="0" w:after="0"/>
+        <w:ind w:hanging="0" w:left="0" w:right="0"/>
+        <w:jc w:val="left"/>
+        <w:rPr>
+          <w:caps w:val="false"/>
+          <w:smallCaps w:val="false"/>
+        </w:rPr>
+      </w:pPr>
+      <w:r>
+        <w:rPr>
+          <w:caps w:val="false"/>
+          <w:smallCaps w:val="false"/>
+        </w:rPr>
+        <w:t xml:space="preserve">             </w:t>
+      </w:r>
+      <w:r>
+        <w:rPr>
+          <w:rFonts w:ascii="InconsolataN;InconsolataN_EmbeddedFont;sans-serif" w:hAnsi="InconsolataN;InconsolataN_EmbeddedFont;sans-serif"/>
+          <w:b w:val="false"/>
+          <w:i w:val="false"/>
+          <w:caps w:val="false"/>
+          <w:smallCaps w:val="false"/>
+          <w:sz w:val="18"/>
+          <w:lang w:val="en-US"/>
+        </w:rPr>
+        <w:t>end </w:t>
+      </w:r>
+      <w:r>
+        <w:rPr>
+          <w:b w:val="false"/>
+          <w:i w:val="false"/>
+          <w:caps w:val="false"/>
+          <w:smallCaps w:val="false"/>
+        </w:rPr>
+        <w:t> </w:t>
+      </w:r>
+    </w:p>
+    <w:p>
+      <w:pPr>
+        <w:pStyle w:val="BodyText"/>
+        <w:pBdr/>
+        <w:spacing w:lineRule="atLeast" w:line="255" w:before="0" w:after="0"/>
+        <w:ind w:hanging="0" w:left="0" w:right="0"/>
+        <w:jc w:val="left"/>
+        <w:rPr>
+          <w:caps w:val="false"/>
+          <w:smallCaps w:val="false"/>
+        </w:rPr>
+      </w:pPr>
+      <w:r>
+        <w:rPr>
+          <w:caps w:val="false"/>
+          <w:smallCaps w:val="false"/>
+        </w:rPr>
+        <w:t xml:space="preserve">      </w:t>
+      </w:r>
+      <w:r>
+        <w:rPr>
+          <w:rFonts w:ascii="InconsolataN;InconsolataN_EmbeddedFont;sans-serif" w:hAnsi="InconsolataN;InconsolataN_EmbeddedFont;sans-serif"/>
+          <w:b w:val="false"/>
+          <w:i w:val="false"/>
+          <w:caps w:val="false"/>
+          <w:smallCaps w:val="false"/>
+          <w:sz w:val="18"/>
+          <w:lang w:val="en-US"/>
+        </w:rPr>
+        <w:t>end</w:t>
+      </w:r>
+      <w:r>
+        <w:rPr>
+          <w:b w:val="false"/>
+          <w:i w:val="false"/>
+          <w:caps w:val="false"/>
+          <w:smallCaps w:val="false"/>
+        </w:rPr>
+        <w:t> </w:t>
+      </w:r>
+    </w:p>
+    <w:p>
+      <w:pPr>
+        <w:pStyle w:val="BodyText"/>
+        <w:pBdr/>
+        <w:spacing w:lineRule="atLeast" w:line="255" w:before="0" w:after="0"/>
+        <w:ind w:hanging="0" w:left="0" w:right="0"/>
+        <w:jc w:val="left"/>
+        <w:rPr>
+          <w:caps w:val="false"/>
+          <w:smallCaps w:val="false"/>
+        </w:rPr>
+      </w:pPr>
+      <w:r>
+        <w:rPr>
+          <w:caps w:val="false"/>
+          <w:smallCaps w:val="false"/>
+        </w:rPr>
+        <w:t xml:space="preserve">     </w:t>
+      </w:r>
+      <w:r>
+        <w:rPr>
+          <w:rFonts w:ascii="InconsolataN;InconsolataN_EmbeddedFont;sans-serif" w:hAnsi="InconsolataN;InconsolataN_EmbeddedFont;sans-serif"/>
+          <w:b w:val="false"/>
+          <w:i w:val="false"/>
+          <w:caps w:val="false"/>
+          <w:smallCaps w:val="false"/>
+          <w:sz w:val="18"/>
+          <w:lang w:val="en-US"/>
+        </w:rPr>
+        <w:t>normalize vector_sum</w:t>
+      </w:r>
+      <w:r>
+        <w:rPr>
+          <w:b w:val="false"/>
+          <w:i w:val="false"/>
+          <w:caps w:val="false"/>
+          <w:smallCaps w:val="false"/>
+        </w:rPr>
+        <w:t> </w:t>
+      </w:r>
+    </w:p>
+    <w:p>
+      <w:pPr>
+        <w:pStyle w:val="BodyText"/>
+        <w:pBdr>
+          <w:bottom w:val="single" w:sz="2" w:space="3" w:color="000000"/>
+        </w:pBdr>
+        <w:spacing w:lineRule="atLeast" w:line="255" w:before="0" w:after="120"/>
+        <w:ind w:hanging="0" w:left="0" w:right="0"/>
+        <w:jc w:val="left"/>
+        <w:rPr>
+          <w:b w:val="false"/>
+          <w:i w:val="false"/>
+          <w:caps w:val="false"/>
+          <w:smallCaps w:val="false"/>
+        </w:rPr>
+      </w:pPr>
+      <w:r>
+        <w:rPr>
+          <w:rFonts w:ascii="InconsolataN;InconsolataN_EmbeddedFont;sans-serif" w:hAnsi="InconsolataN;InconsolataN_EmbeddedFont;sans-serif"/>
+          <w:b w:val="false"/>
+          <w:i w:val="false"/>
+          <w:caps w:val="false"/>
+          <w:smallCaps w:val="false"/>
+          <w:sz w:val="18"/>
+          <w:lang w:val="en-US"/>
+        </w:rPr>
+        <w:t>end</w:t>
+      </w:r>
+      <w:r>
+        <w:rPr>
+          <w:b w:val="false"/>
+          <w:i w:val="false"/>
+          <w:caps w:val="false"/>
+          <w:smallCaps w:val="false"/>
+        </w:rPr>
+        <w:t> </w:t>
+      </w:r>
+    </w:p>
+    <w:p>
+      <w:pPr>
+        <w:pStyle w:val="Normal"/>
+        <w:bidi w:val="0"/>
+        <w:jc w:val="left"/>
+        <w:rPr/>
+      </w:pPr>
+      <w:r>
+        <w:rPr/>
+      </w:r>
+    </w:p>
+    <w:p>
+      <w:pPr>
+        <w:pStyle w:val="Normal"/>
+        <w:bidi w:val="0"/>
+        <w:jc w:val="left"/>
+        <w:rPr/>
+      </w:pPr>
+      <w:r>
+        <w:rPr/>
+      </w:r>
+    </w:p>
+    <w:p>
+      <w:pPr>
+        <w:pStyle w:val="Normal"/>
+        <w:bidi w:val="0"/>
+        <w:jc w:val="left"/>
+        <w:rPr/>
+      </w:pPr>
+      <w:r>
+        <w:rPr/>
+      </w:r>
+    </w:p>
+    <w:p>
+      <w:pPr>
+        <w:pStyle w:val="Normal"/>
+        <w:bidi w:val="0"/>
+        <w:jc w:val="left"/>
+        <w:rPr/>
+      </w:pPr>
+      <w:r>
+        <w:rPr/>
+      </w:r>
+    </w:p>
+    <w:p>
+      <w:pPr>
+        <w:pStyle w:val="Normal"/>
+        <w:bidi w:val="0"/>
+        <w:jc w:val="left"/>
+        <w:rPr/>
+      </w:pPr>
+      <w:r>
+        <w:rPr/>
+      </w:r>
+    </w:p>
+    <w:p>
+      <w:pPr>
+        <w:pStyle w:val="Normal"/>
+        <w:bidi w:val="0"/>
+        <w:jc w:val="left"/>
+        <w:rPr/>
+      </w:pPr>
+      <w:r>
+        <w:rPr/>
+      </w:r>
+    </w:p>
+    <w:p>
+      <w:pPr>
+        <w:pStyle w:val="Normal"/>
+        <w:bidi w:val="0"/>
+        <w:jc w:val="left"/>
+        <w:rPr/>
+      </w:pPr>
+      <w:r>
+        <w:rPr/>
+      </w:r>
+    </w:p>
+    <w:p>
+      <w:pPr>
+        <w:pStyle w:val="Normal"/>
+        <w:bidi w:val="0"/>
+        <w:jc w:val="left"/>
+        <w:rPr/>
+      </w:pPr>
+      <w:r>
+        <w:rPr/>
+      </w:r>
+    </w:p>
+    <w:p>
+      <w:pPr>
+        <w:pStyle w:val="Normal"/>
+        <w:bidi w:val="0"/>
+        <w:jc w:val="left"/>
+        <w:rPr/>
+      </w:pPr>
+      <w:r>
+        <w:rPr/>
+      </w:r>
+    </w:p>
+    <w:p>
+      <w:pPr>
+        <w:pStyle w:val="Normal"/>
+        <w:bidi w:val="0"/>
+        <w:jc w:val="left"/>
+        <w:rPr/>
+      </w:pPr>
+      <w:r>
+        <w:rPr/>
+      </w:r>
+    </w:p>
+    <w:p>
+      <w:pPr>
+        <w:pStyle w:val="Normal"/>
+        <w:bidi w:val="0"/>
+        <w:jc w:val="left"/>
+        <w:rPr/>
+      </w:pPr>
+      <w:r>
+        <w:rPr/>
+      </w:r>
+    </w:p>
+    <w:p>
+      <w:pPr>
+        <w:pStyle w:val="Normal"/>
+        <w:bidi w:val="0"/>
+        <w:jc w:val="left"/>
+        <w:rPr/>
+      </w:pPr>
+      <w:r>
+        <w:rPr/>
+      </w:r>
+    </w:p>
+    <w:p>
+      <w:pPr>
+        <w:pStyle w:val="Normal"/>
+        <w:bidi w:val="0"/>
+        <w:jc w:val="left"/>
+        <w:rPr/>
+      </w:pPr>
+      <w:r>
+        <w:rPr/>
+      </w:r>
+    </w:p>
+    <w:p>
+      <w:pPr>
+        <w:pStyle w:val="Normal"/>
+        <w:bidi w:val="0"/>
+        <w:jc w:val="left"/>
+        <w:rPr/>
+      </w:pPr>
+      <w:r>
+        <w:rPr/>
+      </w:r>
+    </w:p>
+    <w:p>
+      <w:pPr>
+        <w:pStyle w:val="Normal"/>
+        <w:bidi w:val="0"/>
+        <w:jc w:val="left"/>
+        <w:rPr/>
+      </w:pPr>
+      <w:r>
+        <w:rPr/>
+      </w:r>
+    </w:p>
+    <w:p>
+      <w:pPr>
+        <w:pStyle w:val="Normal"/>
+        <w:bidi w:val="0"/>
+        <w:jc w:val="left"/>
+        <w:rPr/>
+      </w:pPr>
+      <w:r>
+        <w:rPr/>
+      </w:r>
+    </w:p>
+    <w:p>
+      <w:pPr>
+        <w:pStyle w:val="Normal"/>
+        <w:bidi w:val="0"/>
+        <w:jc w:val="left"/>
+        <w:rPr/>
+      </w:pPr>
+      <w:r>
+        <w:rPr/>
+      </w:r>
+    </w:p>
+    <w:p>
+      <w:pPr>
+        <w:pStyle w:val="Normal"/>
+        <w:bidi w:val="0"/>
+        <w:jc w:val="left"/>
+        <w:rPr/>
+      </w:pPr>
+      <w:r>
+        <w:rPr/>
+      </w:r>
+    </w:p>
+    <w:p>
+      <w:pPr>
+        <w:pStyle w:val="Normal"/>
+        <w:bidi w:val="0"/>
+        <w:jc w:val="left"/>
+        <w:rPr/>
+      </w:pPr>
+      <w:r>
+        <w:rPr/>
+      </w:r>
+    </w:p>
+    <w:p>
+      <w:pPr>
+        <w:pStyle w:val="Normal"/>
+        <w:bidi w:val="0"/>
+        <w:jc w:val="left"/>
+        <w:rPr/>
+      </w:pPr>
+      <w:r>
+        <w:rPr/>
+      </w:r>
+    </w:p>
+    <w:p>
+      <w:pPr>
+        <w:pStyle w:val="Normal"/>
+        <w:bidi w:val="0"/>
+        <w:jc w:val="left"/>
+        <w:rPr/>
+      </w:pPr>
+      <w:r>
+        <w:rPr/>
+      </w:r>
+    </w:p>
+    <w:p>
+      <w:pPr>
+        <w:pStyle w:val="Normal"/>
+        <w:bidi w:val="0"/>
+        <w:jc w:val="left"/>
+        <w:rPr/>
+      </w:pPr>
+      <w:r>
+        <w:rPr/>
+      </w:r>
+    </w:p>
+    <w:p>
+      <w:pPr>
+        <w:pStyle w:val="Normal"/>
+        <w:bidi w:val="0"/>
+        <w:jc w:val="left"/>
+        <w:rPr/>
+      </w:pPr>
+      <w:r>
+        <w:rPr/>
+      </w:r>
+    </w:p>
+    <w:p>
+      <w:pPr>
+        <w:pStyle w:val="Normal"/>
+        <w:bidi w:val="0"/>
+        <w:jc w:val="left"/>
+        <w:rPr/>
+      </w:pPr>
+      <w:r>
+        <w:rPr/>
+      </w:r>
+    </w:p>
+    <w:p>
+      <w:pPr>
+        <w:pStyle w:val="Normal"/>
+        <w:bidi w:val="0"/>
+        <w:jc w:val="left"/>
+        <w:rPr/>
+      </w:pPr>
+      <w:r>
+        <w:rPr/>
+      </w:r>
+    </w:p>
+    <w:p>
+      <w:pPr>
+        <w:pStyle w:val="Normal"/>
+        <w:bidi w:val="0"/>
+        <w:jc w:val="left"/>
+        <w:rPr/>
+      </w:pPr>
+      <w:r>
+        <w:rPr/>
+      </w:r>
+    </w:p>
+    <w:p>
+      <w:pPr>
+        <w:pStyle w:val="Normal"/>
+        <w:bidi w:val="0"/>
+        <w:jc w:val="left"/>
+        <w:rPr/>
+      </w:pPr>
+      <w:r>
+        <w:rPr/>
+      </w:r>
+    </w:p>
+    <w:p>
+      <w:pPr>
+        <w:pStyle w:val="Normal"/>
+        <w:bidi w:val="0"/>
+        <w:jc w:val="left"/>
+        <w:rPr/>
+      </w:pPr>
+      <w:r>
+        <w:rPr/>
+      </w:r>
+    </w:p>
+    <w:p>
+      <w:pPr>
+        <w:pStyle w:val="Normal"/>
+        <w:bidi w:val="0"/>
+        <w:jc w:val="left"/>
+        <w:rPr/>
+      </w:pPr>
+      <w:r>
+        <w:rPr/>
+      </w:r>
+    </w:p>
+    <w:p>
+      <w:pPr>
+        <w:pStyle w:val="Normal"/>
+        <w:bidi w:val="0"/>
+        <w:jc w:val="left"/>
+        <w:rPr/>
+      </w:pPr>
+      <w:r>
+        <w:rPr/>
+      </w:r>
+    </w:p>
+    <w:p>
+      <w:pPr>
+        <w:pStyle w:val="Normal"/>
+        <w:bidi w:val="0"/>
+        <w:jc w:val="left"/>
+        <w:rPr/>
+      </w:pPr>
+      <w:r>
+        <w:rPr/>
+      </w:r>
+    </w:p>
+    <w:p>
+      <w:pPr>
+        <w:pStyle w:val="Normal"/>
+        <w:bidi w:val="0"/>
+        <w:jc w:val="left"/>
+        <w:rPr/>
+      </w:pPr>
+      <w:r>
+        <w:rPr/>
+      </w:r>
+    </w:p>
+    <w:p>
+      <w:pPr>
+        <w:pStyle w:val="Normal"/>
+        <w:bidi w:val="0"/>
+        <w:jc w:val="left"/>
+        <w:rPr>
+          <w:b/>
+          <w:bCs/>
+        </w:rPr>
+      </w:pPr>
+      <w:r>
+        <w:rPr>
+          <w:b/>
+          <w:bCs/>
+        </w:rPr>
+        <w:t>3</w:t>
+      </w:r>
+      <w:r>
+        <w:rPr>
+          <w:b/>
+          <w:bCs/>
+        </w:rPr>
+        <w:t xml:space="preserve">. </w:t>
+      </w:r>
+      <w:r>
+        <w:rPr>
+          <w:b/>
+          <w:bCs/>
+        </w:rPr>
+        <w:t>Experiment n results</w:t>
+      </w:r>
+    </w:p>
+    <w:p>
+      <w:pPr>
+        <w:pStyle w:val="Normal"/>
+        <w:bidi w:val="0"/>
+        <w:jc w:val="left"/>
+        <w:rPr/>
+      </w:pPr>
+      <w:r>
+        <w:rPr/>
+      </w:r>
+    </w:p>
+    <w:p>
+      <w:pPr>
+        <w:pStyle w:val="Normal"/>
+        <w:bidi w:val="0"/>
+        <w:rPr/>
+      </w:pPr>
+      <w:r>
+        <w:rPr>
+          <w:b/>
+          <w:bCs/>
+        </w:rPr>
+        <w:t>Dataset</w:t>
+      </w:r>
+      <w:r>
+        <w:rPr/>
+        <w:t xml:space="preserve"> : Our benchmark dataset is based on the dataset published through the University of California Irvine (UCI) website coming from a simulator of a Frigate that is equipped with a CODLAG (Combined Diesel Electric And Gas) propulsion plant as detailed in \cite[Coradu et al original paper]. The data represent a degradation model of the propulsion plant, artificially constructed by introducing a fouling in the Gas turbine (GT) that increases the specific fuel flow consumption and the temperature of the exhaust gas. It is characterized by two parameters, the compression degradation coefficient (kMc) and the turbine degradation coefficient (kMt), expressing the GT and the Gas turbine compressor (GTC) respectively. Specifically, the decays of the GT and GTC of the power plant are modeled in the discrete range of :</w:t>
+      </w:r>
+    </w:p>
+    <w:p>
+      <w:pPr>
+        <w:pStyle w:val="Normal"/>
+        <w:numPr>
+          <w:ilvl w:val="0"/>
+          <w:numId w:val="0"/>
+        </w:numPr>
+        <w:bidi w:val="0"/>
+        <w:ind w:hanging="0" w:left="1429"/>
+        <w:rPr/>
+      </w:pPr>
+      <w:r>
+        <w:rPr/>
+      </w:r>
+    </w:p>
+    <w:p>
+      <w:pPr>
+        <w:pStyle w:val="Normal"/>
+        <w:numPr>
+          <w:ilvl w:val="0"/>
+          <w:numId w:val="1"/>
+        </w:numPr>
+        <w:bidi w:val="0"/>
+        <w:rPr/>
+      </w:pPr>
+      <w:r>
+        <w:rPr/>
+        <w:t>GT decay:  kMt \in [0.975, 1.0], total of 51 values.</w:t>
+      </w:r>
+    </w:p>
+    <w:p>
+      <w:pPr>
+        <w:pStyle w:val="Normal"/>
+        <w:numPr>
+          <w:ilvl w:val="0"/>
+          <w:numId w:val="1"/>
+        </w:numPr>
+        <w:bidi w:val="0"/>
+        <w:rPr/>
+      </w:pPr>
+      <w:r>
+        <w:rPr/>
+        <w:t>GTC decay: kMc \in [0.95,1.0], total of 26 values.</w:t>
+      </w:r>
+    </w:p>
+    <w:p>
+      <w:pPr>
+        <w:pStyle w:val="Normal"/>
+        <w:numPr>
+          <w:ilvl w:val="0"/>
+          <w:numId w:val="0"/>
+        </w:numPr>
+        <w:bidi w:val="0"/>
+        <w:ind w:hanging="0" w:left="1429"/>
+        <w:rPr/>
+      </w:pPr>
+      <w:r>
+        <w:rPr/>
+      </w:r>
+    </w:p>
+    <w:p>
+      <w:pPr>
+        <w:pStyle w:val="Normal"/>
+        <w:bidi w:val="0"/>
+        <w:jc w:val="left"/>
+        <w:rPr/>
+      </w:pPr>
+      <w:r>
+        <w:rPr/>
+        <w:t>And an input parameter, the speed of the vessel, characterized by the vessel’s lever position (lp) that can assume a finite number of positions lpi with i \in {1, … ,9} that has its correlated counterpart ship’s speed in the range of 3 to 27 knots in 9 discrete settings as well, spanning every 3 knots. Therefore the space of all possible states is described via the following outer product:</w:t>
+      </w:r>
+    </w:p>
+    <w:p>
+      <w:pPr>
+        <w:pStyle w:val="Normal"/>
+        <w:bidi w:val="0"/>
+        <w:jc w:val="left"/>
+        <w:rPr/>
+      </w:pPr>
+      <w:r>
+        <w:rPr/>
+      </w:r>
+    </w:p>
+    <w:p>
+      <w:pPr>
+        <w:pStyle w:val="Normal"/>
+        <w:bidi w:val="0"/>
+        <w:jc w:val="left"/>
+        <w:rPr/>
+      </w:pPr>
+      <w:r>
+        <w:rPr/>
+        <w:tab/>
+        <w:t>{kMt x kMc x lp} = 51 * 26 * 9 = 11934 configuration states.</w:t>
+      </w:r>
+    </w:p>
+    <w:p>
+      <w:pPr>
+        <w:pStyle w:val="Normal"/>
+        <w:bidi w:val="0"/>
+        <w:jc w:val="left"/>
+        <w:rPr/>
+      </w:pPr>
+      <w:r>
+        <w:rPr/>
+      </w:r>
+    </w:p>
+    <w:p>
+      <w:pPr>
+        <w:pStyle w:val="Normal"/>
+        <w:bidi w:val="0"/>
+        <w:jc w:val="left"/>
+        <w:rPr/>
+      </w:pPr>
+      <w:r>
+        <w:rPr/>
+      </w:r>
+    </w:p>
+    <w:p>
+      <w:pPr>
+        <w:pStyle w:val="Normal"/>
+        <w:bidi w:val="0"/>
+        <w:jc w:val="left"/>
+        <w:rPr/>
+      </w:pPr>
+      <w:r>
+        <w:rPr/>
+      </w:r>
+    </w:p>
+    <w:p>
+      <w:pPr>
+        <w:pStyle w:val="Normal"/>
+        <w:bidi w:val="0"/>
+        <w:jc w:val="left"/>
+        <w:rPr/>
+      </w:pPr>
+      <w:r>
+        <w:rPr/>
+        <w:t>These configuration states produce a 18-feature vector for each state (including 2 degradation states and the input of the lever position), representing the measures available from the continuous monitoring system. These features are as follows:</w:t>
+      </w:r>
+    </w:p>
+    <w:p>
+      <w:pPr>
+        <w:pStyle w:val="Normal"/>
+        <w:bidi w:val="0"/>
+        <w:jc w:val="left"/>
+        <w:rPr/>
+      </w:pPr>
+      <w:r>
+        <w:rPr/>
+      </w:r>
+    </w:p>
+    <w:p>
+      <w:pPr>
+        <w:pStyle w:val="BodyText"/>
+        <w:bidi w:val="0"/>
+        <w:jc w:val="left"/>
+        <w:rPr>
+          <w:b w:val="false"/>
+          <w:i w:val="false"/>
+          <w:caps w:val="false"/>
+          <w:smallCaps w:val="false"/>
+        </w:rPr>
+      </w:pPr>
+      <w:r>
+        <w:rPr>
+          <w:rFonts w:ascii="Linux Libertine O;Linux Libertine O_EmbeddedFont;Linux Libertine O_MSFontService;sans-serif" w:hAnsi="Linux Libertine O;Linux Libertine O_EmbeddedFont;Linux Libertine O_MSFontService;sans-serif"/>
+          <w:b w:val="false"/>
+          <w:i w:val="false"/>
+          <w:caps w:val="false"/>
+          <w:smallCaps w:val="false"/>
+          <w:sz w:val="18"/>
+          <w:lang w:val="en-US"/>
+        </w:rPr>
+        <w:t>1. Lever position (lp) []</w:t>
+      </w:r>
+      <w:r>
+        <w:rPr>
+          <w:b w:val="false"/>
+          <w:i w:val="false"/>
+          <w:caps w:val="false"/>
+          <w:smallCaps w:val="false"/>
+        </w:rPr>
+        <w:t> </w:t>
+      </w:r>
+    </w:p>
+    <w:p>
+      <w:pPr>
+        <w:sectPr>
+          <w:type w:val="nextPage"/>
+          <w:pgSz w:w="11906" w:h="16838"/>
+          <w:pgMar w:left="1134" w:right="1134" w:gutter="0" w:header="0" w:top="1134" w:footer="0" w:bottom="1134"/>
+          <w:pgNumType w:fmt="decimal"/>
+          <w:formProt w:val="false"/>
+          <w:textDirection w:val="lrTb"/>
+          <w:docGrid w:type="default" w:linePitch="100" w:charSpace="0"/>
+        </w:sectPr>
+      </w:pPr>
+    </w:p>
+    <w:p>
+      <w:pPr>
+        <w:pStyle w:val="BodyText"/>
+        <w:bidi w:val="0"/>
+        <w:spacing w:lineRule="atLeast" w:line="270" w:before="0" w:after="0"/>
+        <w:ind w:hanging="0" w:left="0" w:right="0"/>
+        <w:jc w:val="both"/>
+        <w:rPr>
+          <w:b w:val="false"/>
+          <w:i w:val="false"/>
+          <w:caps w:val="false"/>
+          <w:smallCaps w:val="false"/>
+        </w:rPr>
+      </w:pPr>
+      <w:r>
+        <w:rPr>
+          <w:rFonts w:ascii="Linux Libertine O;Linux Libertine O_EmbeddedFont;Linux Libertine O_MSFontService;sans-serif" w:hAnsi="Linux Libertine O;Linux Libertine O_EmbeddedFont;Linux Libertine O_MSFontService;sans-serif"/>
+          <w:b w:val="false"/>
+          <w:i w:val="false"/>
+          <w:caps w:val="false"/>
+          <w:smallCaps w:val="false"/>
+          <w:sz w:val="18"/>
+          <w:lang w:val="en-US"/>
+        </w:rPr>
+        <w:t>2. Ship speed (v) [knots]</w:t>
+      </w:r>
+      <w:r>
+        <w:rPr>
+          <w:b w:val="false"/>
+          <w:i w:val="false"/>
+          <w:caps w:val="false"/>
+          <w:smallCaps w:val="false"/>
+        </w:rPr>
+        <w:t> </w:t>
+      </w:r>
+    </w:p>
+    <w:p>
+      <w:pPr>
+        <w:pStyle w:val="BodyText"/>
+        <w:bidi w:val="0"/>
+        <w:spacing w:lineRule="atLeast" w:line="270" w:before="0" w:after="0"/>
+        <w:ind w:hanging="0" w:left="0" w:right="0"/>
+        <w:jc w:val="both"/>
+        <w:rPr>
+          <w:b w:val="false"/>
+          <w:i w:val="false"/>
+          <w:caps w:val="false"/>
+          <w:smallCaps w:val="false"/>
+        </w:rPr>
+      </w:pPr>
+      <w:r>
+        <w:rPr>
+          <w:rFonts w:ascii="Linux Libertine O;Linux Libertine O_EmbeddedFont;Linux Libertine O_MSFontService;sans-serif" w:hAnsi="Linux Libertine O;Linux Libertine O_EmbeddedFont;Linux Libertine O_MSFontService;sans-serif"/>
+          <w:b w:val="false"/>
+          <w:i w:val="false"/>
+          <w:caps w:val="false"/>
+          <w:smallCaps w:val="false"/>
+          <w:sz w:val="18"/>
+          <w:lang w:val="en-US"/>
+        </w:rPr>
+        <w:t>3. Gas turbine shaft torque (GTT) [kN m]</w:t>
+      </w:r>
+      <w:r>
+        <w:rPr>
+          <w:b w:val="false"/>
+          <w:i w:val="false"/>
+          <w:caps w:val="false"/>
+          <w:smallCaps w:val="false"/>
+        </w:rPr>
+        <w:t> </w:t>
+      </w:r>
+    </w:p>
+    <w:p>
+      <w:pPr>
+        <w:pStyle w:val="BodyText"/>
+        <w:bidi w:val="0"/>
+        <w:spacing w:lineRule="atLeast" w:line="270" w:before="0" w:after="0"/>
+        <w:ind w:hanging="0" w:left="0" w:right="0"/>
+        <w:jc w:val="both"/>
+        <w:rPr>
+          <w:b w:val="false"/>
+          <w:i w:val="false"/>
+          <w:caps w:val="false"/>
+          <w:smallCaps w:val="false"/>
+        </w:rPr>
+      </w:pPr>
+      <w:r>
+        <w:rPr>
+          <w:rFonts w:ascii="Linux Libertine O;Linux Libertine O_EmbeddedFont;Linux Libertine O_MSFontService;sans-serif" w:hAnsi="Linux Libertine O;Linux Libertine O_EmbeddedFont;Linux Libertine O_MSFontService;sans-serif"/>
+          <w:b w:val="false"/>
+          <w:i w:val="false"/>
+          <w:caps w:val="false"/>
+          <w:smallCaps w:val="false"/>
+          <w:sz w:val="18"/>
+          <w:lang w:val="en-US"/>
+        </w:rPr>
+        <w:t>4. Gas turbine rate of revolutions (GTn) [rpm]</w:t>
+      </w:r>
+      <w:r>
+        <w:rPr>
+          <w:b w:val="false"/>
+          <w:i w:val="false"/>
+          <w:caps w:val="false"/>
+          <w:smallCaps w:val="false"/>
+        </w:rPr>
+        <w:t> </w:t>
+      </w:r>
+    </w:p>
+    <w:p>
+      <w:pPr>
+        <w:pStyle w:val="BodyText"/>
+        <w:bidi w:val="0"/>
+        <w:spacing w:lineRule="atLeast" w:line="270" w:before="0" w:after="0"/>
+        <w:ind w:hanging="0" w:left="0" w:right="0"/>
+        <w:jc w:val="both"/>
+        <w:rPr>
+          <w:b w:val="false"/>
+          <w:i w:val="false"/>
+          <w:caps w:val="false"/>
+          <w:smallCaps w:val="false"/>
+        </w:rPr>
+      </w:pPr>
+      <w:r>
+        <w:rPr>
+          <w:rFonts w:ascii="Linux Libertine O;Linux Libertine O_EmbeddedFont;Linux Libertine O_MSFontService;sans-serif" w:hAnsi="Linux Libertine O;Linux Libertine O_EmbeddedFont;Linux Libertine O_MSFontService;sans-serif"/>
+          <w:b w:val="false"/>
+          <w:i w:val="false"/>
+          <w:caps w:val="false"/>
+          <w:smallCaps w:val="false"/>
+          <w:sz w:val="18"/>
+          <w:lang w:val="en-US"/>
+        </w:rPr>
+        <w:t>5. Gas Generator rate of revolutions (GGn)</w:t>
+      </w:r>
+      <w:r>
+        <w:rPr>
+          <w:b w:val="false"/>
+          <w:i w:val="false"/>
+          <w:caps w:val="false"/>
+          <w:smallCaps w:val="false"/>
+        </w:rPr>
+        <w:t> </w:t>
+      </w:r>
+    </w:p>
+    <w:p>
+      <w:pPr>
+        <w:pStyle w:val="BodyText"/>
+        <w:bidi w:val="0"/>
+        <w:spacing w:lineRule="atLeast" w:line="270" w:before="0" w:after="0"/>
+        <w:ind w:hanging="0" w:left="0" w:right="0"/>
+        <w:jc w:val="both"/>
+        <w:rPr>
+          <w:b w:val="false"/>
+          <w:i w:val="false"/>
+          <w:caps w:val="false"/>
+          <w:smallCaps w:val="false"/>
+        </w:rPr>
+      </w:pPr>
+      <w:r>
+        <w:rPr>
+          <w:rFonts w:ascii="Linux Libertine O;Linux Libertine O_EmbeddedFont;Linux Libertine O_MSFontService;sans-serif" w:hAnsi="Linux Libertine O;Linux Libertine O_EmbeddedFont;Linux Libertine O_MSFontService;sans-serif"/>
+          <w:b w:val="false"/>
+          <w:i w:val="false"/>
+          <w:caps w:val="false"/>
+          <w:smallCaps w:val="false"/>
+          <w:sz w:val="18"/>
+          <w:lang w:val="en-US"/>
+        </w:rPr>
+        <w:t>[rpm]</w:t>
+      </w:r>
+      <w:r>
+        <w:rPr>
+          <w:b w:val="false"/>
+          <w:i w:val="false"/>
+          <w:caps w:val="false"/>
+          <w:smallCaps w:val="false"/>
+        </w:rPr>
+        <w:t> </w:t>
+      </w:r>
+    </w:p>
+    <w:p>
+      <w:pPr>
+        <w:pStyle w:val="BodyText"/>
+        <w:bidi w:val="0"/>
+        <w:spacing w:lineRule="atLeast" w:line="270" w:before="0" w:after="0"/>
+        <w:ind w:hanging="0" w:left="0" w:right="0"/>
+        <w:jc w:val="both"/>
+        <w:rPr>
+          <w:b w:val="false"/>
+          <w:i w:val="false"/>
+          <w:caps w:val="false"/>
+          <w:smallCaps w:val="false"/>
+        </w:rPr>
+      </w:pPr>
+      <w:r>
+        <w:rPr>
+          <w:rFonts w:ascii="Linux Libertine O;Linux Libertine O_EmbeddedFont;Linux Libertine O_MSFontService;sans-serif" w:hAnsi="Linux Libertine O;Linux Libertine O_EmbeddedFont;Linux Libertine O_MSFontService;sans-serif"/>
+          <w:b w:val="false"/>
+          <w:i w:val="false"/>
+          <w:caps w:val="false"/>
+          <w:smallCaps w:val="false"/>
+          <w:sz w:val="18"/>
+          <w:lang w:val="en-US"/>
+        </w:rPr>
+        <w:t>6. Starboard Propeller Torque (Ts) [kN]</w:t>
+      </w:r>
+      <w:r>
+        <w:rPr>
+          <w:b w:val="false"/>
+          <w:i w:val="false"/>
+          <w:caps w:val="false"/>
+          <w:smallCaps w:val="false"/>
+        </w:rPr>
+        <w:t> </w:t>
+      </w:r>
+    </w:p>
+    <w:p>
+      <w:pPr>
+        <w:pStyle w:val="BodyText"/>
+        <w:bidi w:val="0"/>
+        <w:spacing w:lineRule="atLeast" w:line="270" w:before="0" w:after="0"/>
+        <w:ind w:hanging="0" w:left="0" w:right="0"/>
+        <w:jc w:val="both"/>
+        <w:rPr>
+          <w:b w:val="false"/>
+          <w:i w:val="false"/>
+          <w:caps w:val="false"/>
+          <w:smallCaps w:val="false"/>
+        </w:rPr>
+      </w:pPr>
+      <w:r>
+        <w:rPr>
+          <w:rFonts w:ascii="Linux Libertine O;Linux Libertine O_EmbeddedFont;Linux Libertine O_MSFontService;sans-serif" w:hAnsi="Linux Libertine O;Linux Libertine O_EmbeddedFont;Linux Libertine O_MSFontService;sans-serif"/>
+          <w:b w:val="false"/>
+          <w:i w:val="false"/>
+          <w:caps w:val="false"/>
+          <w:smallCaps w:val="false"/>
+          <w:sz w:val="18"/>
+          <w:lang w:val="en-US"/>
+        </w:rPr>
+        <w:t>7. HP Turbine exit temperature (T48) [C]</w:t>
+      </w:r>
+      <w:r>
+        <w:rPr>
+          <w:b w:val="false"/>
+          <w:i w:val="false"/>
+          <w:caps w:val="false"/>
+          <w:smallCaps w:val="false"/>
+        </w:rPr>
+        <w:t> </w:t>
+      </w:r>
+    </w:p>
+    <w:p>
+      <w:pPr>
+        <w:pStyle w:val="BodyText"/>
+        <w:bidi w:val="0"/>
+        <w:spacing w:lineRule="atLeast" w:line="270" w:before="0" w:after="0"/>
+        <w:ind w:hanging="0" w:left="0" w:right="0"/>
+        <w:jc w:val="both"/>
+        <w:rPr>
+          <w:b w:val="false"/>
+          <w:i w:val="false"/>
+          <w:caps w:val="false"/>
+          <w:smallCaps w:val="false"/>
+        </w:rPr>
+      </w:pPr>
+      <w:r>
+        <w:rPr>
+          <w:rFonts w:ascii="Linux Libertine O;Linux Libertine O_EmbeddedFont;Linux Libertine O_MSFontService;sans-serif" w:hAnsi="Linux Libertine O;Linux Libertine O_EmbeddedFont;Linux Libertine O_MSFontService;sans-serif"/>
+          <w:b w:val="false"/>
+          <w:i w:val="false"/>
+          <w:caps w:val="false"/>
+          <w:smallCaps w:val="false"/>
+          <w:sz w:val="18"/>
+          <w:lang w:val="en-US"/>
+        </w:rPr>
+        <w:t>8. GT Compressor outlet air temperature (T2) [C]</w:t>
+      </w:r>
+      <w:r>
+        <w:rPr>
+          <w:b w:val="false"/>
+          <w:i w:val="false"/>
+          <w:caps w:val="false"/>
+          <w:smallCaps w:val="false"/>
+        </w:rPr>
+        <w:t> </w:t>
+      </w:r>
+    </w:p>
+    <w:p>
+      <w:pPr>
+        <w:pStyle w:val="BodyText"/>
+        <w:bidi w:val="0"/>
+        <w:spacing w:lineRule="atLeast" w:line="270" w:before="0" w:after="0"/>
+        <w:ind w:hanging="0" w:left="0" w:right="0"/>
+        <w:jc w:val="both"/>
+        <w:rPr>
+          <w:b w:val="false"/>
+          <w:i w:val="false"/>
+          <w:caps w:val="false"/>
+          <w:smallCaps w:val="false"/>
+        </w:rPr>
+      </w:pPr>
+      <w:r>
+        <w:rPr>
+          <w:rFonts w:ascii="Linux Libertine O;Linux Libertine O_EmbeddedFont;Linux Libertine O_MSFontService;sans-serif" w:hAnsi="Linux Libertine O;Linux Libertine O_EmbeddedFont;Linux Libertine O_MSFontService;sans-serif"/>
+          <w:b w:val="false"/>
+          <w:i w:val="false"/>
+          <w:caps w:val="false"/>
+          <w:smallCaps w:val="false"/>
+          <w:sz w:val="18"/>
+          <w:lang w:val="en-US"/>
+        </w:rPr>
+        <w:t>9. HP Turbine exit pressure (P48) [bar]</w:t>
+      </w:r>
+      <w:r>
+        <w:rPr>
+          <w:b w:val="false"/>
+          <w:i w:val="false"/>
+          <w:caps w:val="false"/>
+          <w:smallCaps w:val="false"/>
+        </w:rPr>
+        <w:t> </w:t>
+      </w:r>
+    </w:p>
+    <w:p>
+      <w:pPr>
+        <w:pStyle w:val="BodyText"/>
+        <w:bidi w:val="0"/>
+        <w:spacing w:lineRule="atLeast" w:line="270" w:before="0" w:after="0"/>
+        <w:ind w:hanging="0" w:left="0" w:right="0"/>
+        <w:jc w:val="both"/>
+        <w:rPr>
+          <w:b w:val="false"/>
+          <w:i w:val="false"/>
+          <w:caps w:val="false"/>
+          <w:smallCaps w:val="false"/>
+        </w:rPr>
+      </w:pPr>
+      <w:r>
+        <w:rPr>
+          <w:rFonts w:ascii="Linux Libertine O;Linux Libertine O_EmbeddedFont;Linux Libertine O_MSFontService;sans-serif" w:hAnsi="Linux Libertine O;Linux Libertine O_EmbeddedFont;Linux Libertine O_MSFontService;sans-serif"/>
+          <w:b w:val="false"/>
+          <w:i w:val="false"/>
+          <w:caps w:val="false"/>
+          <w:smallCaps w:val="false"/>
+          <w:sz w:val="18"/>
+          <w:lang w:val="en-US"/>
+        </w:rPr>
+        <w:t>10. GT Compressor outlet air pressure (P2) [bar]</w:t>
+      </w:r>
+      <w:r>
+        <w:rPr>
+          <w:b w:val="false"/>
+          <w:i w:val="false"/>
+          <w:caps w:val="false"/>
+          <w:smallCaps w:val="false"/>
+        </w:rPr>
+        <w:t> </w:t>
+      </w:r>
+    </w:p>
+    <w:p>
+      <w:pPr>
+        <w:pStyle w:val="BodyText"/>
+        <w:bidi w:val="0"/>
+        <w:spacing w:lineRule="atLeast" w:line="270" w:before="0" w:after="0"/>
+        <w:ind w:hanging="0" w:left="0" w:right="0"/>
+        <w:jc w:val="both"/>
+        <w:rPr>
+          <w:b w:val="false"/>
+          <w:i w:val="false"/>
+          <w:caps w:val="false"/>
+          <w:smallCaps w:val="false"/>
+        </w:rPr>
+      </w:pPr>
+      <w:r>
+        <w:rPr>
+          <w:rFonts w:ascii="Linux Libertine O;Linux Libertine O_EmbeddedFont;Linux Libertine O_MSFontService;sans-serif" w:hAnsi="Linux Libertine O;Linux Libertine O_EmbeddedFont;Linux Libertine O_MSFontService;sans-serif"/>
+          <w:b w:val="false"/>
+          <w:i w:val="false"/>
+          <w:caps w:val="false"/>
+          <w:smallCaps w:val="false"/>
+          <w:sz w:val="18"/>
+          <w:lang w:val="en-US"/>
+        </w:rPr>
+        <w:t>11. Gas turbine exhaust gas pressure (Pexh) [bar]</w:t>
+      </w:r>
+      <w:r>
+        <w:rPr>
+          <w:b w:val="false"/>
+          <w:i w:val="false"/>
+          <w:caps w:val="false"/>
+          <w:smallCaps w:val="false"/>
+        </w:rPr>
+        <w:t> </w:t>
+      </w:r>
+    </w:p>
+    <w:p>
+      <w:pPr>
+        <w:pStyle w:val="BodyText"/>
+        <w:bidi w:val="0"/>
+        <w:spacing w:lineRule="atLeast" w:line="270" w:before="0" w:after="0"/>
+        <w:ind w:hanging="0" w:left="0" w:right="0"/>
+        <w:jc w:val="both"/>
+        <w:rPr>
+          <w:b w:val="false"/>
+          <w:i w:val="false"/>
+          <w:caps w:val="false"/>
+          <w:smallCaps w:val="false"/>
+        </w:rPr>
+      </w:pPr>
+      <w:r>
+        <w:rPr>
+          <w:rFonts w:ascii="Linux Libertine O;Linux Libertine O_EmbeddedFont;Linux Libertine O_MSFontService;sans-serif" w:hAnsi="Linux Libertine O;Linux Libertine O_EmbeddedFont;Linux Libertine O_MSFontService;sans-serif"/>
+          <w:b w:val="false"/>
+          <w:i w:val="false"/>
+          <w:caps w:val="false"/>
+          <w:smallCaps w:val="false"/>
+          <w:sz w:val="18"/>
+          <w:lang w:val="en-US"/>
+        </w:rPr>
+        <w:t>12. Turbine Injection Control (TIC) [%]</w:t>
+      </w:r>
+      <w:r>
+        <w:rPr>
+          <w:b w:val="false"/>
+          <w:i w:val="false"/>
+          <w:caps w:val="false"/>
+          <w:smallCaps w:val="false"/>
+        </w:rPr>
+        <w:t> </w:t>
+      </w:r>
+    </w:p>
+    <w:p>
+      <w:pPr>
+        <w:pStyle w:val="BodyText"/>
+        <w:bidi w:val="0"/>
+        <w:spacing w:lineRule="atLeast" w:line="270" w:before="0" w:after="0"/>
+        <w:ind w:hanging="0" w:left="0" w:right="0"/>
+        <w:jc w:val="both"/>
+        <w:rPr>
+          <w:b w:val="false"/>
+          <w:i w:val="false"/>
+          <w:caps w:val="false"/>
+          <w:smallCaps w:val="false"/>
+        </w:rPr>
+      </w:pPr>
+      <w:r>
+        <w:rPr>
+          <w:rFonts w:ascii="Linux Libertine O;Linux Libertine O_EmbeddedFont;Linux Libertine O_MSFontService;sans-serif" w:hAnsi="Linux Libertine O;Linux Libertine O_EmbeddedFont;Linux Libertine O_MSFontService;sans-serif"/>
+          <w:b w:val="false"/>
+          <w:i w:val="false"/>
+          <w:caps w:val="false"/>
+          <w:smallCaps w:val="false"/>
+          <w:sz w:val="18"/>
+          <w:lang w:val="en-US"/>
+        </w:rPr>
+        <w:t>13. Fuel flow (mf) [kg/s] </w:t>
+      </w:r>
+      <w:r>
+        <w:rPr>
+          <w:b w:val="false"/>
+          <w:i w:val="false"/>
+          <w:caps w:val="false"/>
+          <w:smallCaps w:val="false"/>
+        </w:rPr>
+        <w:t> </w:t>
+      </w:r>
+    </w:p>
+    <w:p>
+      <w:pPr>
+        <w:pStyle w:val="BodyText"/>
+        <w:bidi w:val="0"/>
+        <w:spacing w:lineRule="atLeast" w:line="270" w:before="0" w:after="0"/>
+        <w:ind w:hanging="0" w:left="0" w:right="0"/>
+        <w:jc w:val="both"/>
+        <w:rPr>
+          <w:caps w:val="false"/>
+          <w:smallCaps w:val="false"/>
+        </w:rPr>
+      </w:pPr>
+      <w:r>
+        <w:rPr>
+          <w:caps w:val="false"/>
+          <w:smallCaps w:val="false"/>
+        </w:rPr>
+        <w:t> </w:t>
+      </w:r>
+    </w:p>
+    <w:p>
+      <w:pPr>
+        <w:pStyle w:val="BodyText"/>
+        <w:bidi w:val="0"/>
+        <w:spacing w:lineRule="atLeast" w:line="270" w:before="0" w:after="0"/>
+        <w:ind w:hanging="0" w:left="0" w:right="0"/>
+        <w:jc w:val="both"/>
+        <w:rPr>
+          <w:b w:val="false"/>
+          <w:i w:val="false"/>
+          <w:caps w:val="false"/>
+          <w:smallCaps w:val="false"/>
+        </w:rPr>
+      </w:pPr>
+      <w:r>
+        <w:rPr>
+          <w:rFonts w:ascii="Linux Libertine O;Linux Libertine O_EmbeddedFont;Linux Libertine O_MSFontService;sans-serif" w:hAnsi="Linux Libertine O;Linux Libertine O_EmbeddedFont;Linux Libertine O_MSFontService;sans-serif"/>
+          <w:b w:val="false"/>
+          <w:i w:val="false"/>
+          <w:caps w:val="false"/>
+          <w:smallCaps w:val="false"/>
+          <w:sz w:val="18"/>
+          <w:lang w:val="en-US"/>
+        </w:rPr>
+        <w:t>Before applying machine-learning algorithms, the following features with static columns were removed from the dataset. These features were: </w:t>
+      </w:r>
+      <w:r>
+        <w:rPr>
+          <w:b w:val="false"/>
+          <w:i w:val="false"/>
+          <w:caps w:val="false"/>
+          <w:smallCaps w:val="false"/>
+        </w:rPr>
+        <w:t> </w:t>
+      </w:r>
+    </w:p>
+    <w:p>
+      <w:pPr>
+        <w:pStyle w:val="BodyText"/>
+        <w:bidi w:val="0"/>
+        <w:spacing w:lineRule="atLeast" w:line="270" w:before="0" w:after="0"/>
+        <w:ind w:hanging="0" w:left="0" w:right="0"/>
+        <w:jc w:val="both"/>
+        <w:rPr>
+          <w:b w:val="false"/>
+          <w:i w:val="false"/>
+          <w:caps w:val="false"/>
+          <w:smallCaps w:val="false"/>
+        </w:rPr>
+      </w:pPr>
+      <w:r>
+        <w:rPr>
+          <w:rFonts w:ascii="Linux Libertine O;Linux Libertine O_EmbeddedFont;Linux Libertine O_MSFontService;sans-serif" w:hAnsi="Linux Libertine O;Linux Libertine O_EmbeddedFont;Linux Libertine O_MSFontService;sans-serif"/>
+          <w:b w:val="false"/>
+          <w:i w:val="false"/>
+          <w:caps w:val="false"/>
+          <w:smallCaps w:val="false"/>
+          <w:sz w:val="18"/>
+          <w:lang w:val="en-US"/>
+        </w:rPr>
+        <w:t>1. GT Compressor inlet air pressure (P1) [bar]</w:t>
+      </w:r>
+      <w:r>
+        <w:rPr>
+          <w:b w:val="false"/>
+          <w:i w:val="false"/>
+          <w:caps w:val="false"/>
+          <w:smallCaps w:val="false"/>
+        </w:rPr>
+        <w:t> </w:t>
+      </w:r>
+    </w:p>
+    <w:p>
+      <w:pPr>
+        <w:pStyle w:val="BodyText"/>
+        <w:bidi w:val="0"/>
+        <w:spacing w:lineRule="atLeast" w:line="270" w:before="0" w:after="0"/>
+        <w:ind w:hanging="0" w:left="0" w:right="0"/>
+        <w:jc w:val="both"/>
+        <w:rPr>
+          <w:b w:val="false"/>
+          <w:i w:val="false"/>
+          <w:caps w:val="false"/>
+          <w:smallCaps w:val="false"/>
+        </w:rPr>
+      </w:pPr>
+      <w:r>
+        <w:rPr>
+          <w:rFonts w:ascii="Linux Libertine O;Linux Libertine O_EmbeddedFont;Linux Libertine O_MSFontService;sans-serif" w:hAnsi="Linux Libertine O;Linux Libertine O_EmbeddedFont;Linux Libertine O_MSFontService;sans-serif"/>
+          <w:b w:val="false"/>
+          <w:i w:val="false"/>
+          <w:caps w:val="false"/>
+          <w:smallCaps w:val="false"/>
+          <w:sz w:val="18"/>
+          <w:lang w:val="en-US"/>
+        </w:rPr>
+        <w:t>2. GT Compressor inlet air temperature (T1) [C] </w:t>
+      </w:r>
+      <w:r>
+        <w:rPr>
+          <w:b w:val="false"/>
+          <w:i w:val="false"/>
+          <w:caps w:val="false"/>
+          <w:smallCaps w:val="false"/>
+        </w:rPr>
+        <w:t> </w:t>
+      </w:r>
+    </w:p>
+    <w:p>
+      <w:pPr>
+        <w:sectPr>
+          <w:type w:val="continuous"/>
+          <w:pgSz w:w="11906" w:h="16838"/>
+          <w:pgMar w:left="1134" w:right="1134" w:gutter="0" w:header="0" w:top="1134" w:footer="0" w:bottom="1134"/>
+          <w:formProt w:val="false"/>
+          <w:textDirection w:val="lrTb"/>
+          <w:docGrid w:type="default" w:linePitch="100" w:charSpace="0"/>
+        </w:sectPr>
+      </w:pPr>
+    </w:p>
+    <w:p>
+      <w:pPr>
+        <w:pStyle w:val="Normal"/>
+        <w:bidi w:val="0"/>
+        <w:jc w:val="left"/>
+        <w:rPr/>
+      </w:pPr>
+      <w:r>
+        <w:rPr/>
+      </w:r>
+    </w:p>
+    <w:p>
+      <w:pPr>
+        <w:pStyle w:val="Normal"/>
+        <w:bidi w:val="0"/>
+        <w:jc w:val="left"/>
+        <w:rPr/>
+      </w:pPr>
+      <w:r>
+        <w:rPr/>
+      </w:r>
+    </w:p>
+    <w:p>
+      <w:pPr>
+        <w:pStyle w:val="Normal"/>
+        <w:bidi w:val="0"/>
+        <w:jc w:val="left"/>
+        <w:rPr/>
+      </w:pPr>
+      <w:r>
+        <w:rPr/>
+      </w:r>
+    </w:p>
+    <w:p>
+      <w:pPr>
+        <w:pStyle w:val="Normal"/>
+        <w:bidi w:val="0"/>
+        <w:jc w:val="left"/>
+        <w:rPr/>
+      </w:pPr>
+      <w:r>
+        <w:rPr/>
+        <w:t>Since the task of this study is to provide condition-based predictive maintenance insights, we also adopt a binary classification approach by applying thresholds to the kMc and kMt target variables as described in \cite{</w:t>
+      </w:r>
+      <w:bookmarkStart w:id="0" w:name="sticky-file-name-id"/>
+      <w:bookmarkEnd w:id="0"/>
+      <w:r>
+        <w:rPr/>
+        <w:t>Dataset second paper}. Following the authors’ rationale, an effective service time of 2000 h per year is considered reasonable for both the GT and GTC, given the typical operating profile of this type of vessel. Under this assumption, the implementation of a condition-based maintenance (CBM) framework is feasible. In agreement with these considerations, the authors defined the following thresholds based on prior knowledge of the time-domain decay functions:</w:t>
+      </w:r>
+    </w:p>
+    <w:p>
+      <w:pPr>
+        <w:pStyle w:val="Normal"/>
+        <w:bidi w:val="0"/>
+        <w:jc w:val="left"/>
+        <w:rPr/>
+      </w:pPr>
+      <w:r>
+        <w:rPr/>
+      </w:r>
+    </w:p>
+    <w:p>
+      <w:pPr>
+        <w:pStyle w:val="Normal"/>
+        <w:numPr>
+          <w:ilvl w:val="0"/>
+          <w:numId w:val="0"/>
+        </w:numPr>
+        <w:bidi w:val="0"/>
+        <w:ind w:hanging="0" w:left="1429"/>
+        <w:jc w:val="left"/>
+        <w:rPr/>
+      </w:pPr>
+      <w:r>
+        <w:rPr/>
+        <w:drawing>
+          <wp:anchor behindDoc="0" distT="0" distB="0" distL="0" distR="0" simplePos="0" locked="0" layoutInCell="0" allowOverlap="1" relativeHeight="2">
+            <wp:simplePos x="0" y="0"/>
+            <wp:positionH relativeFrom="column">
+              <wp:posOffset>940435</wp:posOffset>
+            </wp:positionH>
+            <wp:positionV relativeFrom="paragraph">
+              <wp:posOffset>635</wp:posOffset>
+            </wp:positionV>
+            <wp:extent cx="2175510" cy="746125"/>
+            <wp:effectExtent l="0" t="0" r="0" b="0"/>
+            <wp:wrapSquare wrapText="largest"/>
+            <wp:docPr id="1" name="Image1"/>
+            <wp:cNvGraphicFramePr>
+              <a:graphicFrameLocks xmlns:a="http://schemas.openxmlformats.org/drawingml/2006/main" noChangeAspect="1"/>
+            </wp:cNvGraphicFramePr>
+            <a:graphic xmlns:a="http://schemas.openxmlformats.org/drawingml/2006/main">
+              <a:graphicData uri="http://schemas.openxmlformats.org/drawingml/2006/picture">
+                <pic:pic xmlns:pic="http://schemas.openxmlformats.org/drawingml/2006/picture">
+                  <pic:nvPicPr>
+                    <pic:cNvPr id="1" name="Image1"/>
+                    <pic:cNvPicPr>
+                      <a:picLocks noChangeAspect="1" noChangeArrowheads="1"/>
+                    </pic:cNvPicPr>
+                  </pic:nvPicPr>
+                  <pic:blipFill>
+                    <a:blip r:embed="rId2"/>
+                    <a:stretch>
+                      <a:fillRect/>
+                    </a:stretch>
+                  </pic:blipFill>
+                  <pic:spPr bwMode="auto">
+                    <a:xfrm>
+                      <a:off x="0" y="0"/>
+                      <a:ext cx="2175510" cy="746125"/>
+                    </a:xfrm>
+                    <a:prstGeom prst="rect">
+                      <a:avLst/>
+                    </a:prstGeom>
+                    <a:noFill/>
+                  </pic:spPr>
+                </pic:pic>
+              </a:graphicData>
+            </a:graphic>
+          </wp:anchor>
+        </w:drawing>
+      </w:r>
+    </w:p>
+    <w:p>
+      <w:pPr>
+        <w:pStyle w:val="Normal"/>
+        <w:bidi w:val="0"/>
+        <w:jc w:val="left"/>
+        <w:rPr/>
+      </w:pPr>
+      <w:r>
+        <w:rPr/>
+      </w:r>
+    </w:p>
+    <w:p>
+      <w:pPr>
+        <w:pStyle w:val="Normal"/>
+        <w:bidi w:val="0"/>
+        <w:jc w:val="left"/>
+        <w:rPr/>
+      </w:pPr>
+      <w:r>
+        <w:rPr/>
+      </w:r>
+    </w:p>
+    <w:p>
+      <w:pPr>
+        <w:pStyle w:val="Normal"/>
+        <w:bidi w:val="0"/>
+        <w:jc w:val="left"/>
+        <w:rPr/>
+      </w:pPr>
+      <w:r>
+        <w:rPr/>
+      </w:r>
+    </w:p>
+    <w:p>
+      <w:pPr>
+        <w:pStyle w:val="Normal"/>
+        <w:bidi w:val="0"/>
+        <w:jc w:val="left"/>
+        <w:rPr/>
+      </w:pPr>
+      <w:r>
+        <w:rPr/>
+        <w:t xml:space="preserve"> </w:t>
+      </w:r>
+    </w:p>
+    <w:p>
+      <w:pPr>
+        <w:pStyle w:val="Normal"/>
+        <w:bidi w:val="0"/>
+        <w:jc w:val="left"/>
+        <w:rPr/>
+      </w:pPr>
+      <w:r>
+        <w:rPr/>
+      </w:r>
+    </w:p>
+    <w:p>
+      <w:pPr>
+        <w:pStyle w:val="Normal"/>
+        <w:bidi w:val="0"/>
+        <w:jc w:val="left"/>
+        <w:rPr/>
+      </w:pPr>
+      <w:r>
+        <w:rPr/>
+      </w:r>
+    </w:p>
+    <w:p>
+      <w:pPr>
+        <w:pStyle w:val="Normal"/>
+        <w:bidi w:val="0"/>
+        <w:jc w:val="left"/>
+        <w:rPr/>
+      </w:pPr>
+      <w:r>
+        <w:rPr/>
+        <w:t>And thus, the binary classification problem is produced via a mapping of {not decayed:0} and {decayed:1} of the aforementioned state ranges.</w:t>
+      </w:r>
+    </w:p>
+    <w:p>
+      <w:pPr>
+        <w:pStyle w:val="Normal"/>
+        <w:bidi w:val="0"/>
+        <w:jc w:val="left"/>
+        <w:rPr/>
+      </w:pPr>
+      <w:r>
+        <w:rPr/>
+      </w:r>
+    </w:p>
+    <w:p>
+      <w:pPr>
+        <w:pStyle w:val="Normal"/>
+        <w:bidi w:val="0"/>
+        <w:jc w:val="left"/>
+        <w:rPr/>
+      </w:pPr>
+      <w:r>
+        <w:rPr/>
+        <w:t>In addition</w:t>
+      </w:r>
+      <w:r>
+        <w:rPr/>
+        <w:t xml:space="preserve">, the feature space of the dataset is normalized using </w:t>
+      </w:r>
+      <w:r>
+        <w:rPr>
+          <w:rStyle w:val="Emphasis"/>
+        </w:rPr>
+        <w:t>z</w:t>
+      </w:r>
+      <w:r>
+        <w:rPr/>
+        <w:t xml:space="preserve">-score normalization, whereby each feature is rescaled to have zero mean and unit variance. </w:t>
+      </w:r>
+      <w:r>
+        <w:rPr/>
+        <w:t>Finally, to ensure for an unbiased, robust and reliable performance estimation process, we use a 5-fold stratified cross validation that leads into a total of 5 variations of the dataset into non-overlapping training and test subsets.</w:t>
+      </w:r>
+    </w:p>
+    <w:p>
+      <w:pPr>
+        <w:pStyle w:val="Normal"/>
+        <w:bidi w:val="0"/>
+        <w:jc w:val="left"/>
+        <w:rPr/>
+      </w:pPr>
+      <w:r>
+        <w:rPr/>
+      </w:r>
+    </w:p>
+    <w:p>
+      <w:pPr>
+        <w:pStyle w:val="Normal"/>
+        <w:bidi w:val="0"/>
+        <w:jc w:val="left"/>
+        <w:rPr/>
+      </w:pPr>
+      <w:r>
+        <w:rPr/>
+      </w:r>
+    </w:p>
+    <w:p>
+      <w:pPr>
+        <w:pStyle w:val="Normal"/>
+        <w:bidi w:val="0"/>
+        <w:jc w:val="left"/>
+        <w:rPr/>
+      </w:pPr>
+      <w:r>
+        <w:rPr/>
+      </w:r>
+    </w:p>
+    <w:p>
+      <w:pPr>
+        <w:pStyle w:val="Normal"/>
+        <w:bidi w:val="0"/>
+        <w:jc w:val="left"/>
+        <w:rPr/>
+      </w:pPr>
+      <w:r>
+        <w:rPr/>
+      </w:r>
+    </w:p>
+    <w:p>
+      <w:pPr>
+        <w:pStyle w:val="Normal"/>
+        <w:bidi w:val="0"/>
+        <w:jc w:val="left"/>
+        <w:rPr/>
+      </w:pPr>
+      <w:r>
+        <w:rPr/>
+      </w:r>
+    </w:p>
+    <w:p>
+      <w:pPr>
+        <w:pStyle w:val="Normal"/>
+        <w:bidi w:val="0"/>
+        <w:jc w:val="left"/>
+        <w:rPr/>
+      </w:pPr>
+      <w:r>
+        <w:rPr/>
+      </w:r>
+    </w:p>
+    <w:p>
+      <w:pPr>
+        <w:pStyle w:val="Normal"/>
+        <w:bidi w:val="0"/>
+        <w:jc w:val="left"/>
+        <w:rPr/>
+      </w:pPr>
+      <w:r>
+        <w:rPr/>
+      </w:r>
+    </w:p>
+    <w:p>
+      <w:pPr>
+        <w:pStyle w:val="Normal"/>
+        <w:bidi w:val="0"/>
+        <w:jc w:val="left"/>
+        <w:rPr/>
+      </w:pPr>
+      <w:r>
+        <w:rPr/>
+      </w:r>
+    </w:p>
+    <w:p>
+      <w:pPr>
+        <w:pStyle w:val="Normal"/>
+        <w:bidi w:val="0"/>
+        <w:jc w:val="left"/>
+        <w:rPr/>
+      </w:pPr>
+      <w:r>
+        <w:rPr/>
+      </w:r>
+    </w:p>
+    <w:p>
+      <w:pPr>
+        <w:pStyle w:val="Normal"/>
+        <w:bidi w:val="0"/>
+        <w:jc w:val="left"/>
+        <w:rPr/>
+      </w:pPr>
+      <w:r>
+        <w:rPr/>
+      </w:r>
+    </w:p>
+    <w:p>
+      <w:pPr>
+        <w:pStyle w:val="Normal"/>
+        <w:bidi w:val="0"/>
+        <w:jc w:val="left"/>
+        <w:rPr/>
+      </w:pPr>
+      <w:r>
+        <w:rPr/>
+      </w:r>
+    </w:p>
+    <w:p>
+      <w:pPr>
+        <w:pStyle w:val="Normal"/>
+        <w:bidi w:val="0"/>
+        <w:jc w:val="left"/>
+        <w:rPr/>
+      </w:pPr>
+      <w:r>
+        <w:rPr/>
+      </w:r>
+    </w:p>
+    <w:p>
+      <w:pPr>
+        <w:pStyle w:val="Normal"/>
+        <w:bidi w:val="0"/>
+        <w:jc w:val="left"/>
+        <w:rPr/>
+      </w:pPr>
+      <w:r>
+        <w:rPr/>
+      </w:r>
+    </w:p>
+    <w:p>
+      <w:pPr>
+        <w:pStyle w:val="Normal"/>
+        <w:bidi w:val="0"/>
+        <w:jc w:val="left"/>
+        <w:rPr/>
+      </w:pPr>
+      <w:r>
+        <w:rPr/>
+      </w:r>
+    </w:p>
+    <w:p>
+      <w:pPr>
+        <w:pStyle w:val="Normal"/>
+        <w:bidi w:val="0"/>
+        <w:jc w:val="left"/>
+        <w:rPr/>
+      </w:pPr>
+      <w:r>
+        <w:rPr/>
+      </w:r>
+    </w:p>
+    <w:p>
+      <w:pPr>
+        <w:pStyle w:val="Normal"/>
+        <w:bidi w:val="0"/>
+        <w:jc w:val="left"/>
+        <w:rPr/>
+      </w:pPr>
+      <w:r>
+        <w:rPr/>
+      </w:r>
+    </w:p>
+    <w:p>
+      <w:pPr>
+        <w:pStyle w:val="Normal"/>
+        <w:bidi w:val="0"/>
+        <w:jc w:val="left"/>
+        <w:rPr/>
+      </w:pPr>
+      <w:r>
+        <w:rPr/>
+      </w:r>
+    </w:p>
+    <w:p>
+      <w:pPr>
+        <w:pStyle w:val="Normal"/>
+        <w:bidi w:val="0"/>
+        <w:jc w:val="left"/>
+        <w:rPr/>
+      </w:pPr>
+      <w:r>
+        <w:rPr/>
+      </w:r>
+    </w:p>
+    <w:p>
+      <w:pPr>
+        <w:pStyle w:val="Normal"/>
+        <w:bidi w:val="0"/>
+        <w:jc w:val="left"/>
+        <w:rPr/>
+      </w:pPr>
+      <w:r>
+        <w:rPr/>
+      </w:r>
+    </w:p>
+    <w:p>
+      <w:pPr>
+        <w:pStyle w:val="Normal"/>
+        <w:bidi w:val="0"/>
+        <w:jc w:val="left"/>
+        <w:rPr/>
+      </w:pPr>
+      <w:r>
+        <w:rPr/>
+      </w:r>
+    </w:p>
+    <w:p>
+      <w:pPr>
+        <w:pStyle w:val="Normal"/>
+        <w:bidi w:val="0"/>
+        <w:jc w:val="left"/>
+        <w:rPr/>
+      </w:pPr>
+      <w:r>
+        <w:rPr/>
+      </w:r>
+    </w:p>
+    <w:p>
+      <w:pPr>
+        <w:pStyle w:val="Normal"/>
+        <w:bidi w:val="0"/>
+        <w:jc w:val="left"/>
+        <w:rPr/>
+      </w:pPr>
+      <w:r>
+        <w:rPr/>
+      </w:r>
+    </w:p>
+    <w:p>
+      <w:pPr>
+        <w:pStyle w:val="Normal"/>
+        <w:bidi w:val="0"/>
+        <w:jc w:val="left"/>
+        <w:rPr/>
+      </w:pPr>
+      <w:r>
+        <w:rPr/>
+      </w:r>
+    </w:p>
+    <w:p>
+      <w:pPr>
+        <w:pStyle w:val="Normal"/>
+        <w:bidi w:val="0"/>
+        <w:jc w:val="left"/>
+        <w:rPr/>
+      </w:pPr>
+      <w:r>
+        <w:rPr/>
+      </w:r>
+    </w:p>
+    <w:p>
+      <w:pPr>
+        <w:pStyle w:val="Normal"/>
+        <w:bidi w:val="0"/>
+        <w:jc w:val="left"/>
+        <w:rPr/>
+      </w:pPr>
+      <w:r>
+        <w:rPr/>
+      </w:r>
+    </w:p>
+    <w:p>
+      <w:pPr>
+        <w:pStyle w:val="Normal"/>
+        <w:bidi w:val="0"/>
+        <w:jc w:val="left"/>
+        <w:rPr/>
+      </w:pPr>
+      <w:r>
+        <w:rPr/>
+      </w:r>
+    </w:p>
+    <w:p>
+      <w:pPr>
+        <w:pStyle w:val="Normal"/>
+        <w:bidi w:val="0"/>
+        <w:jc w:val="left"/>
+        <w:rPr/>
+      </w:pPr>
+      <w:r>
+        <w:rPr/>
+      </w:r>
+    </w:p>
+    <w:p>
+      <w:pPr>
+        <w:pStyle w:val="Normal"/>
+        <w:bidi w:val="0"/>
+        <w:jc w:val="left"/>
+        <w:rPr/>
+      </w:pPr>
+      <w:r>
+        <w:rPr/>
+      </w:r>
+    </w:p>
+    <w:p>
+      <w:pPr>
+        <w:pStyle w:val="Normal"/>
+        <w:bidi w:val="0"/>
+        <w:jc w:val="left"/>
+        <w:rPr/>
+      </w:pPr>
+      <w:r>
+        <w:rPr/>
+      </w:r>
+    </w:p>
+    <w:p>
+      <w:pPr>
+        <w:pStyle w:val="Normal"/>
+        <w:bidi w:val="0"/>
+        <w:jc w:val="left"/>
+        <w:rPr/>
+      </w:pPr>
+      <w:r>
+        <w:rPr/>
+      </w:r>
+    </w:p>
+    <w:p>
+      <w:pPr>
+        <w:pStyle w:val="Normal"/>
+        <w:bidi w:val="0"/>
+        <w:jc w:val="left"/>
+        <w:rPr/>
+      </w:pPr>
+      <w:r>
+        <w:rPr/>
+      </w:r>
+    </w:p>
+    <w:p>
+      <w:pPr>
+        <w:pStyle w:val="Normal"/>
+        <w:bidi w:val="0"/>
+        <w:jc w:val="left"/>
+        <w:rPr/>
+      </w:pPr>
+      <w:r>
+        <w:rPr/>
+      </w:r>
+    </w:p>
+    <w:p>
+      <w:pPr>
+        <w:pStyle w:val="Normal"/>
+        <w:bidi w:val="0"/>
+        <w:jc w:val="left"/>
+        <w:rPr/>
+      </w:pPr>
+      <w:r>
+        <w:rPr/>
+      </w:r>
+    </w:p>
+    <w:p>
+      <w:pPr>
+        <w:pStyle w:val="Normal"/>
+        <w:bidi w:val="0"/>
+        <w:jc w:val="left"/>
+        <w:rPr/>
+      </w:pPr>
+      <w:r>
+        <w:rPr/>
+      </w:r>
+    </w:p>
+    <w:p>
+      <w:pPr>
+        <w:pStyle w:val="Normal"/>
+        <w:bidi w:val="0"/>
+        <w:jc w:val="left"/>
+        <w:rPr/>
+      </w:pPr>
+      <w:r>
+        <w:rPr/>
+      </w:r>
+    </w:p>
+    <w:p>
+      <w:pPr>
+        <w:pStyle w:val="Normal"/>
+        <w:bidi w:val="0"/>
+        <w:jc w:val="left"/>
+        <w:rPr/>
+      </w:pPr>
+      <w:r>
+        <w:rPr/>
+      </w:r>
+    </w:p>
+    <w:p>
+      <w:pPr>
+        <w:pStyle w:val="Normal"/>
+        <w:bidi w:val="0"/>
+        <w:jc w:val="left"/>
+        <w:rPr/>
+      </w:pPr>
+      <w:r>
+        <w:rPr/>
+      </w:r>
+    </w:p>
+    <w:p>
+      <w:pPr>
+        <w:pStyle w:val="Normal"/>
+        <w:bidi w:val="0"/>
+        <w:jc w:val="left"/>
+        <w:rPr/>
+      </w:pPr>
+      <w:r>
+        <w:rPr/>
+      </w:r>
+    </w:p>
+    <w:p>
+      <w:pPr>
+        <w:pStyle w:val="Normal"/>
+        <w:bidi w:val="0"/>
+        <w:jc w:val="left"/>
+        <w:rPr/>
+      </w:pPr>
+      <w:r>
+        <w:rPr/>
+      </w:r>
+    </w:p>
+    <w:p>
+      <w:pPr>
+        <w:pStyle w:val="Normal"/>
+        <w:bidi w:val="0"/>
+        <w:jc w:val="left"/>
+        <w:rPr/>
+      </w:pPr>
+      <w:r>
+        <w:rPr/>
+      </w:r>
+    </w:p>
+    <w:p>
+      <w:pPr>
+        <w:pStyle w:val="Normal"/>
+        <w:bidi w:val="0"/>
+        <w:jc w:val="left"/>
+        <w:rPr/>
+      </w:pPr>
+      <w:r>
+        <w:rPr/>
+      </w:r>
+    </w:p>
+    <w:p>
+      <w:pPr>
+        <w:pStyle w:val="Normal"/>
+        <w:bidi w:val="0"/>
+        <w:jc w:val="left"/>
+        <w:rPr/>
+      </w:pPr>
+      <w:r>
+        <w:rPr/>
+      </w:r>
+    </w:p>
+    <w:p>
+      <w:pPr>
+        <w:pStyle w:val="Normal"/>
+        <w:bidi w:val="0"/>
+        <w:jc w:val="left"/>
+        <w:rPr/>
+      </w:pPr>
+      <w:r>
+        <w:rPr/>
+      </w:r>
+    </w:p>
+    <w:p>
+      <w:pPr>
+        <w:pStyle w:val="Normal"/>
+        <w:bidi w:val="0"/>
+        <w:jc w:val="left"/>
+        <w:rPr/>
+      </w:pPr>
+      <w:r>
+        <w:rPr/>
+      </w:r>
+    </w:p>
+    <w:p>
+      <w:pPr>
+        <w:pStyle w:val="Normal"/>
+        <w:bidi w:val="0"/>
+        <w:jc w:val="left"/>
+        <w:rPr/>
+      </w:pPr>
+      <w:r>
+        <w:rPr/>
+      </w:r>
+    </w:p>
+    <w:p>
+      <w:pPr>
+        <w:pStyle w:val="Normal"/>
+        <w:bidi w:val="0"/>
+        <w:jc w:val="left"/>
+        <w:rPr/>
+      </w:pPr>
+      <w:r>
+        <w:rPr/>
+      </w:r>
+    </w:p>
+    <w:p>
+      <w:pPr>
+        <w:pStyle w:val="Normal"/>
+        <w:bidi w:val="0"/>
+        <w:jc w:val="left"/>
+        <w:rPr/>
+      </w:pPr>
+      <w:r>
+        <w:rPr/>
+      </w:r>
+    </w:p>
+    <w:p>
+      <w:pPr>
+        <w:pStyle w:val="Normal"/>
+        <w:bidi w:val="0"/>
+        <w:jc w:val="left"/>
+        <w:rPr/>
+      </w:pPr>
+      <w:r>
+        <w:rPr/>
       </w:r>
     </w:p>
     <w:p>
@@ -201,9 +2972,6 @@
       <w:r>
         <w:rPr/>
         <w:tab/>
-      </w:r>
-      <w:r>
-        <w:rPr/>
         <w:t>fz head</w:t>
       </w:r>
     </w:p>
@@ -315,15 +3083,282 @@
       </w:r>
     </w:p>
     <w:sectPr>
-      <w:type w:val="nextPage"/>
+      <w:type w:val="continuous"/>
       <w:pgSz w:w="11906" w:h="16838"/>
       <w:pgMar w:left="1134" w:right="1134" w:gutter="0" w:header="0" w:top="1134" w:footer="0" w:bottom="1134"/>
-      <w:pgNumType w:fmt="decimal"/>
       <w:formProt w:val="false"/>
       <w:textDirection w:val="lrTb"/>
+      <w:docGrid w:type="default" w:linePitch="100" w:charSpace="0"/>
     </w:sectPr>
   </w:body>
 </w:document>
+</file>
+
+<file path=word/numbering.xml><?xml version="1.0" encoding="utf-8"?>
+<w:numbering xmlns:w="http://schemas.openxmlformats.org/wordprocessingml/2006/main" xmlns:o="urn:schemas-microsoft-com:office:office" xmlns:r="http://schemas.openxmlformats.org/officeDocument/2006/relationships" xmlns:v="urn:schemas-microsoft-com:vml" xmlns:mc="http://schemas.openxmlformats.org/markup-compatibility/2006" xmlns:w14="http://schemas.microsoft.com/office/word/2010/wordml" mc:Ignorable="w14">
+  <w:abstractNum w:abstractNumId="1">
+    <w:lvl w:ilvl="0">
+      <w:start w:val="1"/>
+      <w:numFmt w:val="bullet"/>
+      <w:lvlText w:val=""/>
+      <w:lvlJc w:val="left"/>
+      <w:pPr>
+        <w:tabs>
+          <w:tab w:val="num" w:pos="1429"/>
+        </w:tabs>
+        <w:ind w:left="1429" w:hanging="360"/>
+      </w:pPr>
+      <w:rPr>
+        <w:rFonts w:ascii="Symbol" w:hAnsi="Symbol" w:cs="Symbol" w:hint="default"/>
+      </w:rPr>
+    </w:lvl>
+    <w:lvl w:ilvl="1">
+      <w:start w:val="1"/>
+      <w:numFmt w:val="bullet"/>
+      <w:lvlText w:val="◦"/>
+      <w:lvlJc w:val="left"/>
+      <w:pPr>
+        <w:tabs>
+          <w:tab w:val="num" w:pos="1789"/>
+        </w:tabs>
+        <w:ind w:left="1789" w:hanging="360"/>
+      </w:pPr>
+      <w:rPr>
+        <w:rFonts w:ascii="OpenSymbol" w:hAnsi="OpenSymbol" w:cs="OpenSymbol" w:hint="default"/>
+      </w:rPr>
+    </w:lvl>
+    <w:lvl w:ilvl="2">
+      <w:start w:val="1"/>
+      <w:numFmt w:val="bullet"/>
+      <w:lvlText w:val="▪"/>
+      <w:lvlJc w:val="left"/>
+      <w:pPr>
+        <w:tabs>
+          <w:tab w:val="num" w:pos="2149"/>
+        </w:tabs>
+        <w:ind w:left="2149" w:hanging="360"/>
+      </w:pPr>
+      <w:rPr>
+        <w:rFonts w:ascii="OpenSymbol" w:hAnsi="OpenSymbol" w:cs="OpenSymbol" w:hint="default"/>
+      </w:rPr>
+    </w:lvl>
+    <w:lvl w:ilvl="3">
+      <w:start w:val="1"/>
+      <w:numFmt w:val="bullet"/>
+      <w:lvlText w:val=""/>
+      <w:lvlJc w:val="left"/>
+      <w:pPr>
+        <w:tabs>
+          <w:tab w:val="num" w:pos="2509"/>
+        </w:tabs>
+        <w:ind w:left="2509" w:hanging="360"/>
+      </w:pPr>
+      <w:rPr>
+        <w:rFonts w:ascii="Symbol" w:hAnsi="Symbol" w:cs="Symbol" w:hint="default"/>
+      </w:rPr>
+    </w:lvl>
+    <w:lvl w:ilvl="4">
+      <w:start w:val="1"/>
+      <w:numFmt w:val="bullet"/>
+      <w:lvlText w:val="◦"/>
+      <w:lvlJc w:val="left"/>
+      <w:pPr>
+        <w:tabs>
+          <w:tab w:val="num" w:pos="2869"/>
+        </w:tabs>
+        <w:ind w:left="2869" w:hanging="360"/>
+      </w:pPr>
+      <w:rPr>
+        <w:rFonts w:ascii="OpenSymbol" w:hAnsi="OpenSymbol" w:cs="OpenSymbol" w:hint="default"/>
+      </w:rPr>
+    </w:lvl>
+    <w:lvl w:ilvl="5">
+      <w:start w:val="1"/>
+      <w:numFmt w:val="bullet"/>
+      <w:lvlText w:val="▪"/>
+      <w:lvlJc w:val="left"/>
+      <w:pPr>
+        <w:tabs>
+          <w:tab w:val="num" w:pos="3229"/>
+        </w:tabs>
+        <w:ind w:left="3229" w:hanging="360"/>
+      </w:pPr>
+      <w:rPr>
+        <w:rFonts w:ascii="OpenSymbol" w:hAnsi="OpenSymbol" w:cs="OpenSymbol" w:hint="default"/>
+      </w:rPr>
+    </w:lvl>
+    <w:lvl w:ilvl="6">
+      <w:start w:val="1"/>
+      <w:numFmt w:val="bullet"/>
+      <w:lvlText w:val=""/>
+      <w:lvlJc w:val="left"/>
+      <w:pPr>
+        <w:tabs>
+          <w:tab w:val="num" w:pos="3589"/>
+        </w:tabs>
+        <w:ind w:left="3589" w:hanging="360"/>
+      </w:pPr>
+      <w:rPr>
+        <w:rFonts w:ascii="Symbol" w:hAnsi="Symbol" w:cs="Symbol" w:hint="default"/>
+      </w:rPr>
+    </w:lvl>
+    <w:lvl w:ilvl="7">
+      <w:start w:val="1"/>
+      <w:numFmt w:val="bullet"/>
+      <w:lvlText w:val="◦"/>
+      <w:lvlJc w:val="left"/>
+      <w:pPr>
+        <w:tabs>
+          <w:tab w:val="num" w:pos="3949"/>
+        </w:tabs>
+        <w:ind w:left="3949" w:hanging="360"/>
+      </w:pPr>
+      <w:rPr>
+        <w:rFonts w:ascii="OpenSymbol" w:hAnsi="OpenSymbol" w:cs="OpenSymbol" w:hint="default"/>
+      </w:rPr>
+    </w:lvl>
+    <w:lvl w:ilvl="8">
+      <w:start w:val="1"/>
+      <w:numFmt w:val="bullet"/>
+      <w:lvlText w:val="▪"/>
+      <w:lvlJc w:val="left"/>
+      <w:pPr>
+        <w:tabs>
+          <w:tab w:val="num" w:pos="4309"/>
+        </w:tabs>
+        <w:ind w:left="4309" w:hanging="360"/>
+      </w:pPr>
+      <w:rPr>
+        <w:rFonts w:ascii="OpenSymbol" w:hAnsi="OpenSymbol" w:cs="OpenSymbol" w:hint="default"/>
+      </w:rPr>
+    </w:lvl>
+  </w:abstractNum>
+  <w:abstractNum w:abstractNumId="2">
+    <w:lvl w:ilvl="0">
+      <w:start w:val="1"/>
+      <w:numFmt w:val="none"/>
+      <w:suff w:val="nothing"/>
+      <w:lvlText w:val=""/>
+      <w:lvlJc w:val="left"/>
+      <w:pPr>
+        <w:tabs>
+          <w:tab w:val="num" w:pos="0"/>
+        </w:tabs>
+        <w:ind w:left="0" w:hanging="0"/>
+      </w:pPr>
+    </w:lvl>
+    <w:lvl w:ilvl="1">
+      <w:start w:val="1"/>
+      <w:numFmt w:val="none"/>
+      <w:suff w:val="nothing"/>
+      <w:lvlText w:val=""/>
+      <w:lvlJc w:val="left"/>
+      <w:pPr>
+        <w:tabs>
+          <w:tab w:val="num" w:pos="0"/>
+        </w:tabs>
+        <w:ind w:left="0" w:hanging="0"/>
+      </w:pPr>
+    </w:lvl>
+    <w:lvl w:ilvl="2">
+      <w:start w:val="1"/>
+      <w:numFmt w:val="none"/>
+      <w:suff w:val="nothing"/>
+      <w:lvlText w:val=""/>
+      <w:lvlJc w:val="left"/>
+      <w:pPr>
+        <w:tabs>
+          <w:tab w:val="num" w:pos="0"/>
+        </w:tabs>
+        <w:ind w:left="0" w:hanging="0"/>
+      </w:pPr>
+    </w:lvl>
+    <w:lvl w:ilvl="3">
+      <w:start w:val="1"/>
+      <w:numFmt w:val="none"/>
+      <w:suff w:val="nothing"/>
+      <w:lvlText w:val=""/>
+      <w:lvlJc w:val="left"/>
+      <w:pPr>
+        <w:tabs>
+          <w:tab w:val="num" w:pos="0"/>
+        </w:tabs>
+        <w:ind w:left="0" w:hanging="0"/>
+      </w:pPr>
+    </w:lvl>
+    <w:lvl w:ilvl="4">
+      <w:start w:val="1"/>
+      <w:numFmt w:val="none"/>
+      <w:suff w:val="nothing"/>
+      <w:lvlText w:val=""/>
+      <w:lvlJc w:val="left"/>
+      <w:pPr>
+        <w:tabs>
+          <w:tab w:val="num" w:pos="0"/>
+        </w:tabs>
+        <w:ind w:left="0" w:hanging="0"/>
+      </w:pPr>
+    </w:lvl>
+    <w:lvl w:ilvl="5">
+      <w:start w:val="1"/>
+      <w:numFmt w:val="none"/>
+      <w:suff w:val="nothing"/>
+      <w:lvlText w:val=""/>
+      <w:lvlJc w:val="left"/>
+      <w:pPr>
+        <w:tabs>
+          <w:tab w:val="num" w:pos="0"/>
+        </w:tabs>
+        <w:ind w:left="0" w:hanging="0"/>
+      </w:pPr>
+    </w:lvl>
+    <w:lvl w:ilvl="6">
+      <w:start w:val="1"/>
+      <w:numFmt w:val="none"/>
+      <w:suff w:val="nothing"/>
+      <w:lvlText w:val=""/>
+      <w:lvlJc w:val="left"/>
+      <w:pPr>
+        <w:tabs>
+          <w:tab w:val="num" w:pos="0"/>
+        </w:tabs>
+        <w:ind w:left="0" w:hanging="0"/>
+      </w:pPr>
+    </w:lvl>
+    <w:lvl w:ilvl="7">
+      <w:start w:val="1"/>
+      <w:numFmt w:val="none"/>
+      <w:suff w:val="nothing"/>
+      <w:lvlText w:val=""/>
+      <w:lvlJc w:val="left"/>
+      <w:pPr>
+        <w:tabs>
+          <w:tab w:val="num" w:pos="0"/>
+        </w:tabs>
+        <w:ind w:left="0" w:hanging="0"/>
+      </w:pPr>
+    </w:lvl>
+    <w:lvl w:ilvl="8">
+      <w:start w:val="1"/>
+      <w:numFmt w:val="none"/>
+      <w:suff w:val="nothing"/>
+      <w:lvlText w:val=""/>
+      <w:lvlJc w:val="left"/>
+      <w:pPr>
+        <w:tabs>
+          <w:tab w:val="num" w:pos="0"/>
+        </w:tabs>
+        <w:ind w:left="0" w:hanging="0"/>
+      </w:pPr>
+    </w:lvl>
+  </w:abstractNum>
+  <w:num w:numId="1">
+    <w:abstractNumId w:val="1"/>
+  </w:num>
+  <w:num w:numId="2">
+    <w:abstractNumId w:val="2"/>
+  </w:num>
+</w:numbering>
 </file>
 
 <file path=word/styles.xml><?xml version="1.0" encoding="utf-8"?>
@@ -340,7 +3375,6 @@
     </w:rPrDefault>
     <w:pPrDefault>
       <w:pPr>
-        <w:widowControl/>
         <w:suppressAutoHyphens w:val="true"/>
       </w:pPr>
     </w:pPrDefault>
@@ -350,7 +3384,10 @@
     <w:qFormat/>
     <w:pPr>
       <w:widowControl/>
+      <w:suppressAutoHyphens w:val="true"/>
       <w:bidi w:val="0"/>
+      <w:spacing w:before="0" w:after="0"/>
+      <w:jc w:val="left"/>
     </w:pPr>
     <w:rPr>
       <w:rFonts w:ascii="Liberation Serif" w:hAnsi="Liberation Serif" w:eastAsia="Noto Serif CJK SC" w:cs="Noto Sans Devanagari"/>
@@ -359,6 +3396,51 @@
       <w:sz w:val="24"/>
       <w:szCs w:val="24"/>
       <w:lang w:val="en-US" w:eastAsia="zh-CN" w:bidi="hi-IN"/>
+    </w:rPr>
+  </w:style>
+  <w:style w:type="paragraph" w:styleId="Heading1">
+    <w:name w:val="heading 1"/>
+    <w:basedOn w:val="Heading"/>
+    <w:next w:val="BodyText"/>
+    <w:qFormat/>
+    <w:pPr>
+      <w:spacing w:before="240" w:after="120"/>
+      <w:outlineLvl w:val="0"/>
+    </w:pPr>
+    <w:rPr>
+      <w:rFonts w:ascii="Liberation Serif" w:hAnsi="Liberation Serif" w:eastAsia="Noto Serif CJK SC" w:cs="Noto Sans Devanagari"/>
+      <w:b/>
+      <w:bCs/>
+      <w:sz w:val="48"/>
+      <w:szCs w:val="48"/>
+    </w:rPr>
+  </w:style>
+  <w:style w:type="character" w:styleId="Bulletsuser">
+    <w:name w:val="Bullets (user)"/>
+    <w:qFormat/>
+    <w:rPr>
+      <w:rFonts w:ascii="OpenSymbol" w:hAnsi="OpenSymbol" w:eastAsia="OpenSymbol" w:cs="OpenSymbol"/>
+    </w:rPr>
+  </w:style>
+  <w:style w:type="character" w:styleId="Emphasis">
+    <w:name w:val="Emphasis"/>
+    <w:qFormat/>
+    <w:rPr>
+      <w:i/>
+      <w:iCs/>
+    </w:rPr>
+  </w:style>
+  <w:style w:type="character" w:styleId="NumberingSymbols">
+    <w:name w:val="Numbering Symbols"/>
+    <w:qFormat/>
+    <w:rPr/>
+  </w:style>
+  <w:style w:type="character" w:styleId="Strong">
+    <w:name w:val="Strong"/>
+    <w:qFormat/>
+    <w:rPr>
+      <w:b/>
+      <w:bCs/>
     </w:rPr>
   </w:style>
   <w:style w:type="paragraph" w:styleId="Heading">
